--- a/CN/Assignment/CN_prac08.docx
+++ b/CN/Assignment/CN_prac08.docx
@@ -184,53 +184,27 @@
           <w:sz w:val="28"/>
           <w:szCs w:val="28"/>
         </w:rPr>
-        <w:t xml:space="preserve">Identify type of network in your institute. </w:t>
+        <w:t xml:space="preserve">Identify type of network in your institute. Draw a design of network in your institute (Any Lab/Floor/Building). </w:t>
       </w:r>
-      <w:r>
+    </w:p>
+    <w:p>
+      <w:pPr>
+        <w:pStyle w:val="ListParagraph"/>
+        <w:widowControl w:val="0"/>
+        <w:overflowPunct w:val="0"/>
+        <w:autoSpaceDE w:val="0"/>
+        <w:autoSpaceDN w:val="0"/>
+        <w:adjustRightInd w:val="0"/>
+        <w:spacing w:before="120" w:after="0" w:line="240" w:lineRule="auto"/>
+        <w:ind w:left="360" w:right="-79"/>
+        <w:jc w:val="both"/>
         <w:rPr>
           <w:b/>
           <w:bCs/>
           <w:sz w:val="28"/>
           <w:szCs w:val="28"/>
         </w:rPr>
-        <w:t>Draw</w:t>
-      </w:r>
-      <w:r>
-        <w:rPr>
-          <w:b/>
-          <w:bCs/>
-          <w:sz w:val="28"/>
-          <w:szCs w:val="28"/>
-        </w:rPr>
-        <w:t xml:space="preserve"> a design of network in your institute</w:t>
-      </w:r>
-      <w:r>
-        <w:rPr>
-          <w:b/>
-          <w:bCs/>
-          <w:sz w:val="28"/>
-          <w:szCs w:val="28"/>
-        </w:rPr>
-        <w:t xml:space="preserve"> (Any Lab/Floor/Building)</w:t>
-      </w:r>
-      <w:r>
-        <w:rPr>
-          <w:b/>
-          <w:bCs/>
-          <w:sz w:val="28"/>
-          <w:szCs w:val="28"/>
-        </w:rPr>
-        <w:t>.</w:t>
-      </w:r>
-      <w:r>
-        <w:rPr>
-          <w:b/>
-          <w:bCs/>
-          <w:sz w:val="28"/>
-          <w:szCs w:val="28"/>
-        </w:rPr>
-        <w:t xml:space="preserve"> </w:t>
-      </w:r>
+      </w:pPr>
     </w:p>
     <w:p>
       <w:pPr>
@@ -243,6 +217,86 @@
           <w:szCs w:val="28"/>
         </w:rPr>
       </w:pPr>
+      <w:r>
+        <w:rPr>
+          <w:b/>
+          <w:bCs/>
+          <w:sz w:val="28"/>
+          <w:szCs w:val="28"/>
+        </w:rPr>
+        <w:drawing>
+          <wp:anchor distT="0" distB="0" distL="114300" distR="114300" simplePos="0" relativeHeight="251658240" behindDoc="0" locked="0" layoutInCell="1" allowOverlap="1" wp14:anchorId="223B4BCC" wp14:editId="2828B741">
+            <wp:simplePos x="0" y="0"/>
+            <wp:positionH relativeFrom="column">
+              <wp:posOffset>-415925</wp:posOffset>
+            </wp:positionH>
+            <wp:positionV relativeFrom="paragraph">
+              <wp:posOffset>958850</wp:posOffset>
+            </wp:positionV>
+            <wp:extent cx="6942455" cy="4767580"/>
+            <wp:effectExtent l="1588" t="0" r="0" b="0"/>
+            <wp:wrapThrough wrapText="bothSides">
+              <wp:wrapPolygon edited="0">
+                <wp:start x="21595" y="-7"/>
+                <wp:lineTo x="80" y="-7"/>
+                <wp:lineTo x="80" y="21483"/>
+                <wp:lineTo x="21595" y="21483"/>
+                <wp:lineTo x="21595" y="-7"/>
+              </wp:wrapPolygon>
+            </wp:wrapThrough>
+            <wp:docPr id="1245842158" name="Picture 1"/>
+            <wp:cNvGraphicFramePr>
+              <a:graphicFrameLocks xmlns:a="http://schemas.openxmlformats.org/drawingml/2006/main" noChangeAspect="1"/>
+            </wp:cNvGraphicFramePr>
+            <a:graphic xmlns:a="http://schemas.openxmlformats.org/drawingml/2006/main">
+              <a:graphicData uri="http://schemas.openxmlformats.org/drawingml/2006/picture">
+                <pic:pic xmlns:pic="http://schemas.openxmlformats.org/drawingml/2006/picture">
+                  <pic:nvPicPr>
+                    <pic:cNvPr id="1245842158" name=""/>
+                    <pic:cNvPicPr/>
+                  </pic:nvPicPr>
+                  <pic:blipFill rotWithShape="1">
+                    <a:blip r:embed="rId9">
+                      <a:extLst>
+                        <a:ext uri="{28A0092B-C50C-407E-A947-70E740481C1C}">
+                          <a14:useLocalDpi xmlns:a14="http://schemas.microsoft.com/office/drawing/2010/main" val="0"/>
+                        </a:ext>
+                      </a:extLst>
+                    </a:blip>
+                    <a:srcRect l="1681" t="2086" r="1198" b="1178"/>
+                    <a:stretch>
+                      <a:fillRect/>
+                    </a:stretch>
+                  </pic:blipFill>
+                  <pic:spPr bwMode="auto">
+                    <a:xfrm rot="16200000">
+                      <a:off x="0" y="0"/>
+                      <a:ext cx="6942455" cy="4767580"/>
+                    </a:xfrm>
+                    <a:prstGeom prst="rect">
+                      <a:avLst/>
+                    </a:prstGeom>
+                    <a:ln>
+                      <a:noFill/>
+                    </a:ln>
+                    <a:extLst>
+                      <a:ext uri="{53640926-AAD7-44D8-BBD7-CCE9431645EC}">
+                        <a14:shadowObscured xmlns:a14="http://schemas.microsoft.com/office/drawing/2010/main"/>
+                      </a:ext>
+                    </a:extLst>
+                  </pic:spPr>
+                </pic:pic>
+              </a:graphicData>
+            </a:graphic>
+            <wp14:sizeRelH relativeFrom="margin">
+              <wp14:pctWidth>0</wp14:pctWidth>
+            </wp14:sizeRelH>
+            <wp14:sizeRelV relativeFrom="margin">
+              <wp14:pctHeight>0</wp14:pctHeight>
+            </wp14:sizeRelV>
+          </wp:anchor>
+        </w:drawing>
+      </w:r>
       <w:r>
         <w:rPr>
           <w:b/>
@@ -331,14 +385,625 @@
         <w:t>its details.</w:t>
       </w:r>
     </w:p>
+    <w:p/>
     <w:p>
       <w:pPr>
-        <w:ind w:firstLine="720"/>
-      </w:pPr>
+        <w:pStyle w:val="ListParagraph"/>
+        <w:numPr>
+          <w:ilvl w:val="0"/>
+          <w:numId w:val="55"/>
+        </w:numPr>
+        <w:rPr>
+          <w:sz w:val="24"/>
+          <w:szCs w:val="24"/>
+          <w:lang w:val="en-IN"/>
+        </w:rPr>
+      </w:pPr>
+      <w:r>
+        <w:rPr>
+          <w:b/>
+          <w:bCs/>
+          <w:sz w:val="24"/>
+          <w:szCs w:val="24"/>
+          <w:lang w:val="en-IN"/>
+        </w:rPr>
+        <w:t>Visit Overview</w:t>
+      </w:r>
     </w:p>
+    <w:p>
+      <w:pPr>
+        <w:numPr>
+          <w:ilvl w:val="0"/>
+          <w:numId w:val="47"/>
+        </w:numPr>
+        <w:rPr>
+          <w:sz w:val="24"/>
+          <w:szCs w:val="24"/>
+          <w:lang w:val="en-IN"/>
+        </w:rPr>
+      </w:pPr>
+      <w:r>
+        <w:rPr>
+          <w:sz w:val="24"/>
+          <w:szCs w:val="24"/>
+          <w:lang w:val="en-IN"/>
+        </w:rPr>
+        <w:t>We visited the server room of Darshan University, Rajkot, to learn about its network infrastructure and how the campus network is maintained.</w:t>
+      </w:r>
+    </w:p>
+    <w:p>
+      <w:pPr>
+        <w:ind w:left="720"/>
+        <w:rPr>
+          <w:sz w:val="24"/>
+          <w:szCs w:val="24"/>
+          <w:lang w:val="en-IN"/>
+        </w:rPr>
+      </w:pPr>
+    </w:p>
+    <w:p>
+      <w:pPr>
+        <w:pStyle w:val="ListParagraph"/>
+        <w:numPr>
+          <w:ilvl w:val="0"/>
+          <w:numId w:val="55"/>
+        </w:numPr>
+        <w:rPr>
+          <w:sz w:val="24"/>
+          <w:szCs w:val="24"/>
+          <w:lang w:val="en-IN"/>
+        </w:rPr>
+      </w:pPr>
+      <w:r>
+        <w:rPr>
+          <w:b/>
+          <w:bCs/>
+          <w:sz w:val="24"/>
+          <w:szCs w:val="24"/>
+          <w:lang w:val="en-IN"/>
+        </w:rPr>
+        <w:t>Firewall</w:t>
+      </w:r>
+    </w:p>
+    <w:p>
+      <w:pPr>
+        <w:numPr>
+          <w:ilvl w:val="0"/>
+          <w:numId w:val="48"/>
+        </w:numPr>
+        <w:rPr>
+          <w:sz w:val="24"/>
+          <w:szCs w:val="24"/>
+          <w:lang w:val="en-IN"/>
+        </w:rPr>
+      </w:pPr>
+      <w:r>
+        <w:rPr>
+          <w:sz w:val="24"/>
+          <w:szCs w:val="24"/>
+          <w:lang w:val="en-IN"/>
+        </w:rPr>
+        <w:t>The staff explained how the firewall protects the university network from unauthorized access and outside threats.</w:t>
+      </w:r>
+    </w:p>
+    <w:p>
+      <w:pPr>
+        <w:numPr>
+          <w:ilvl w:val="0"/>
+          <w:numId w:val="48"/>
+        </w:numPr>
+        <w:rPr>
+          <w:sz w:val="24"/>
+          <w:szCs w:val="24"/>
+          <w:lang w:val="en-IN"/>
+        </w:rPr>
+      </w:pPr>
+      <w:r>
+        <w:rPr>
+          <w:sz w:val="24"/>
+          <w:szCs w:val="24"/>
+          <w:lang w:val="en-IN"/>
+        </w:rPr>
+        <w:t>It monitors incoming and outgoing traffic to ensure secure communication.</w:t>
+      </w:r>
+    </w:p>
+    <w:p>
+      <w:pPr>
+        <w:ind w:left="720"/>
+        <w:rPr>
+          <w:sz w:val="24"/>
+          <w:szCs w:val="24"/>
+          <w:lang w:val="en-IN"/>
+        </w:rPr>
+      </w:pPr>
+    </w:p>
+    <w:p>
+      <w:pPr>
+        <w:pStyle w:val="ListParagraph"/>
+        <w:numPr>
+          <w:ilvl w:val="0"/>
+          <w:numId w:val="55"/>
+        </w:numPr>
+        <w:rPr>
+          <w:sz w:val="24"/>
+          <w:szCs w:val="24"/>
+          <w:lang w:val="en-IN"/>
+        </w:rPr>
+      </w:pPr>
+      <w:r>
+        <w:rPr>
+          <w:b/>
+          <w:bCs/>
+          <w:sz w:val="24"/>
+          <w:szCs w:val="24"/>
+          <w:lang w:val="en-IN"/>
+        </w:rPr>
+        <w:t>NAS (Network Attached Storage)</w:t>
+      </w:r>
+    </w:p>
+    <w:p>
+      <w:pPr>
+        <w:numPr>
+          <w:ilvl w:val="0"/>
+          <w:numId w:val="49"/>
+        </w:numPr>
+        <w:rPr>
+          <w:sz w:val="24"/>
+          <w:szCs w:val="24"/>
+          <w:lang w:val="en-IN"/>
+        </w:rPr>
+      </w:pPr>
+      <w:r>
+        <w:rPr>
+          <w:sz w:val="24"/>
+          <w:szCs w:val="24"/>
+          <w:lang w:val="en-IN"/>
+        </w:rPr>
+        <w:t>We saw the NAS system, which is used for storing and managing a large amount of academic and administrative data.</w:t>
+      </w:r>
+    </w:p>
+    <w:p>
+      <w:pPr>
+        <w:numPr>
+          <w:ilvl w:val="0"/>
+          <w:numId w:val="49"/>
+        </w:numPr>
+        <w:rPr>
+          <w:sz w:val="24"/>
+          <w:szCs w:val="24"/>
+          <w:lang w:val="en-IN"/>
+        </w:rPr>
+      </w:pPr>
+      <w:r>
+        <w:rPr>
+          <w:sz w:val="24"/>
+          <w:szCs w:val="24"/>
+          <w:lang w:val="en-IN"/>
+        </w:rPr>
+        <w:t>It provides easy access to data for authorized users while keeping it organized and secure.</w:t>
+      </w:r>
+    </w:p>
+    <w:p>
+      <w:pPr>
+        <w:ind w:left="720"/>
+        <w:rPr>
+          <w:sz w:val="24"/>
+          <w:szCs w:val="24"/>
+          <w:lang w:val="en-IN"/>
+        </w:rPr>
+      </w:pPr>
+    </w:p>
+    <w:p>
+      <w:pPr>
+        <w:pStyle w:val="ListParagraph"/>
+        <w:numPr>
+          <w:ilvl w:val="0"/>
+          <w:numId w:val="55"/>
+        </w:numPr>
+        <w:rPr>
+          <w:sz w:val="24"/>
+          <w:szCs w:val="24"/>
+          <w:lang w:val="en-IN"/>
+        </w:rPr>
+      </w:pPr>
+      <w:r>
+        <w:rPr>
+          <w:b/>
+          <w:bCs/>
+          <w:sz w:val="24"/>
+          <w:szCs w:val="24"/>
+          <w:lang w:val="en-IN"/>
+        </w:rPr>
+        <w:t>Switches</w:t>
+      </w:r>
+    </w:p>
+    <w:p>
+      <w:pPr>
+        <w:numPr>
+          <w:ilvl w:val="0"/>
+          <w:numId w:val="50"/>
+        </w:numPr>
+        <w:rPr>
+          <w:sz w:val="24"/>
+          <w:szCs w:val="24"/>
+          <w:lang w:val="en-IN"/>
+        </w:rPr>
+      </w:pPr>
+      <w:r>
+        <w:rPr>
+          <w:sz w:val="24"/>
+          <w:szCs w:val="24"/>
+          <w:lang w:val="en-IN"/>
+        </w:rPr>
+        <w:t>Multiple switches are used to connect computers, servers, and other devices within the campus.</w:t>
+      </w:r>
+    </w:p>
+    <w:p>
+      <w:pPr>
+        <w:numPr>
+          <w:ilvl w:val="0"/>
+          <w:numId w:val="50"/>
+        </w:numPr>
+        <w:rPr>
+          <w:sz w:val="24"/>
+          <w:szCs w:val="24"/>
+          <w:lang w:val="en-IN"/>
+        </w:rPr>
+      </w:pPr>
+      <w:r>
+        <w:rPr>
+          <w:sz w:val="24"/>
+          <w:szCs w:val="24"/>
+          <w:lang w:val="en-IN"/>
+        </w:rPr>
+        <w:t>These switches help manage network traffic and ensure smooth data transfer between different sections.</w:t>
+      </w:r>
+    </w:p>
+    <w:p>
+      <w:pPr>
+        <w:ind w:left="720"/>
+        <w:rPr>
+          <w:sz w:val="24"/>
+          <w:szCs w:val="24"/>
+          <w:lang w:val="en-IN"/>
+        </w:rPr>
+      </w:pPr>
+    </w:p>
+    <w:p>
+      <w:pPr>
+        <w:pStyle w:val="ListParagraph"/>
+        <w:numPr>
+          <w:ilvl w:val="0"/>
+          <w:numId w:val="55"/>
+        </w:numPr>
+        <w:rPr>
+          <w:sz w:val="24"/>
+          <w:szCs w:val="24"/>
+          <w:lang w:val="en-IN"/>
+        </w:rPr>
+      </w:pPr>
+      <w:r>
+        <w:rPr>
+          <w:b/>
+          <w:bCs/>
+          <w:sz w:val="24"/>
+          <w:szCs w:val="24"/>
+          <w:lang w:val="en-IN"/>
+        </w:rPr>
+        <w:t>VLAN (Virtual Local Area Network)</w:t>
+      </w:r>
+    </w:p>
+    <w:p>
+      <w:pPr>
+        <w:numPr>
+          <w:ilvl w:val="0"/>
+          <w:numId w:val="51"/>
+        </w:numPr>
+        <w:rPr>
+          <w:sz w:val="24"/>
+          <w:szCs w:val="24"/>
+          <w:lang w:val="en-IN"/>
+        </w:rPr>
+      </w:pPr>
+      <w:r>
+        <w:rPr>
+          <w:sz w:val="24"/>
+          <w:szCs w:val="24"/>
+          <w:lang w:val="en-IN"/>
+        </w:rPr>
+        <w:t>VLANs are configured to separate the network for different building blocks.</w:t>
+      </w:r>
+    </w:p>
+    <w:p>
+      <w:pPr>
+        <w:numPr>
+          <w:ilvl w:val="0"/>
+          <w:numId w:val="51"/>
+        </w:numPr>
+        <w:rPr>
+          <w:sz w:val="24"/>
+          <w:szCs w:val="24"/>
+          <w:lang w:val="en-IN"/>
+        </w:rPr>
+      </w:pPr>
+      <w:r>
+        <w:rPr>
+          <w:sz w:val="24"/>
+          <w:szCs w:val="24"/>
+          <w:lang w:val="en-IN"/>
+        </w:rPr>
+        <w:t>This helps in reducing unnecessary data traffic and improves network performance.</w:t>
+      </w:r>
+    </w:p>
+    <w:p>
+      <w:pPr>
+        <w:ind w:left="720"/>
+        <w:rPr>
+          <w:sz w:val="24"/>
+          <w:szCs w:val="24"/>
+          <w:lang w:val="en-IN"/>
+        </w:rPr>
+      </w:pPr>
+    </w:p>
+    <w:p>
+      <w:pPr>
+        <w:ind w:left="720"/>
+        <w:rPr>
+          <w:sz w:val="24"/>
+          <w:szCs w:val="24"/>
+          <w:lang w:val="en-IN"/>
+        </w:rPr>
+      </w:pPr>
+    </w:p>
+    <w:p>
+      <w:pPr>
+        <w:pStyle w:val="ListParagraph"/>
+        <w:numPr>
+          <w:ilvl w:val="0"/>
+          <w:numId w:val="55"/>
+        </w:numPr>
+        <w:rPr>
+          <w:sz w:val="24"/>
+          <w:szCs w:val="24"/>
+          <w:lang w:val="en-IN"/>
+        </w:rPr>
+      </w:pPr>
+      <w:r>
+        <w:rPr>
+          <w:b/>
+          <w:bCs/>
+          <w:sz w:val="24"/>
+          <w:szCs w:val="24"/>
+          <w:lang w:val="en-IN"/>
+        </w:rPr>
+        <w:lastRenderedPageBreak/>
+        <w:t>Network Devices Used</w:t>
+      </w:r>
+    </w:p>
+    <w:p>
+      <w:pPr>
+        <w:numPr>
+          <w:ilvl w:val="0"/>
+          <w:numId w:val="52"/>
+        </w:numPr>
+        <w:rPr>
+          <w:sz w:val="24"/>
+          <w:szCs w:val="24"/>
+          <w:lang w:val="en-IN"/>
+        </w:rPr>
+      </w:pPr>
+      <w:r>
+        <w:rPr>
+          <w:b/>
+          <w:bCs/>
+          <w:sz w:val="24"/>
+          <w:szCs w:val="24"/>
+          <w:lang w:val="en-IN"/>
+        </w:rPr>
+        <w:t>Firewalls</w:t>
+      </w:r>
+      <w:r>
+        <w:rPr>
+          <w:sz w:val="24"/>
+          <w:szCs w:val="24"/>
+          <w:lang w:val="en-IN"/>
+        </w:rPr>
+        <w:t xml:space="preserve"> – For network security and threat prevention.</w:t>
+      </w:r>
+    </w:p>
+    <w:p>
+      <w:pPr>
+        <w:numPr>
+          <w:ilvl w:val="0"/>
+          <w:numId w:val="52"/>
+        </w:numPr>
+        <w:rPr>
+          <w:sz w:val="24"/>
+          <w:szCs w:val="24"/>
+          <w:lang w:val="en-IN"/>
+        </w:rPr>
+      </w:pPr>
+      <w:r>
+        <w:rPr>
+          <w:b/>
+          <w:bCs/>
+          <w:sz w:val="24"/>
+          <w:szCs w:val="24"/>
+          <w:lang w:val="en-IN"/>
+        </w:rPr>
+        <w:t>Managed Switches</w:t>
+      </w:r>
+      <w:r>
+        <w:rPr>
+          <w:sz w:val="24"/>
+          <w:szCs w:val="24"/>
+          <w:lang w:val="en-IN"/>
+        </w:rPr>
+        <w:t xml:space="preserve"> – To control network flow and configure VLANs.</w:t>
+      </w:r>
+    </w:p>
+    <w:p>
+      <w:pPr>
+        <w:numPr>
+          <w:ilvl w:val="0"/>
+          <w:numId w:val="52"/>
+        </w:numPr>
+        <w:rPr>
+          <w:sz w:val="24"/>
+          <w:szCs w:val="24"/>
+          <w:lang w:val="en-IN"/>
+        </w:rPr>
+      </w:pPr>
+      <w:r>
+        <w:rPr>
+          <w:b/>
+          <w:bCs/>
+          <w:sz w:val="24"/>
+          <w:szCs w:val="24"/>
+          <w:lang w:val="en-IN"/>
+        </w:rPr>
+        <w:t>Routers</w:t>
+      </w:r>
+      <w:r>
+        <w:rPr>
+          <w:sz w:val="24"/>
+          <w:szCs w:val="24"/>
+          <w:lang w:val="en-IN"/>
+        </w:rPr>
+        <w:t xml:space="preserve"> – To manage communication between external internet and internal network.</w:t>
+      </w:r>
+    </w:p>
+    <w:p>
+      <w:pPr>
+        <w:numPr>
+          <w:ilvl w:val="0"/>
+          <w:numId w:val="52"/>
+        </w:numPr>
+        <w:rPr>
+          <w:sz w:val="24"/>
+          <w:szCs w:val="24"/>
+          <w:lang w:val="en-IN"/>
+        </w:rPr>
+      </w:pPr>
+      <w:r>
+        <w:rPr>
+          <w:b/>
+          <w:bCs/>
+          <w:sz w:val="24"/>
+          <w:szCs w:val="24"/>
+          <w:lang w:val="en-IN"/>
+        </w:rPr>
+        <w:t>Servers</w:t>
+      </w:r>
+      <w:r>
+        <w:rPr>
+          <w:sz w:val="24"/>
+          <w:szCs w:val="24"/>
+          <w:lang w:val="en-IN"/>
+        </w:rPr>
+        <w:t xml:space="preserve"> – To host applications, websites, and databases.</w:t>
+      </w:r>
+    </w:p>
+    <w:p>
+      <w:pPr>
+        <w:ind w:left="720"/>
+        <w:rPr>
+          <w:sz w:val="24"/>
+          <w:szCs w:val="24"/>
+          <w:lang w:val="en-IN"/>
+        </w:rPr>
+      </w:pPr>
+    </w:p>
+    <w:p>
+      <w:pPr>
+        <w:pStyle w:val="ListParagraph"/>
+        <w:numPr>
+          <w:ilvl w:val="0"/>
+          <w:numId w:val="55"/>
+        </w:numPr>
+        <w:rPr>
+          <w:sz w:val="24"/>
+          <w:szCs w:val="24"/>
+          <w:lang w:val="en-IN"/>
+        </w:rPr>
+      </w:pPr>
+      <w:r>
+        <w:rPr>
+          <w:b/>
+          <w:bCs/>
+          <w:sz w:val="24"/>
+          <w:szCs w:val="24"/>
+          <w:lang w:val="en-IN"/>
+        </w:rPr>
+        <w:t>Types of Cables Used</w:t>
+      </w:r>
+    </w:p>
+    <w:p>
+      <w:pPr>
+        <w:numPr>
+          <w:ilvl w:val="0"/>
+          <w:numId w:val="53"/>
+        </w:numPr>
+        <w:rPr>
+          <w:sz w:val="24"/>
+          <w:szCs w:val="24"/>
+          <w:lang w:val="en-IN"/>
+        </w:rPr>
+      </w:pPr>
+      <w:r>
+        <w:rPr>
+          <w:b/>
+          <w:bCs/>
+          <w:sz w:val="24"/>
+          <w:szCs w:val="24"/>
+          <w:lang w:val="en-IN"/>
+        </w:rPr>
+        <w:t>Cat6 Ethernet Cables</w:t>
+      </w:r>
+      <w:r>
+        <w:rPr>
+          <w:sz w:val="24"/>
+          <w:szCs w:val="24"/>
+          <w:lang w:val="en-IN"/>
+        </w:rPr>
+        <w:t xml:space="preserve"> – Used for connecting most network devices and providing high-speed LAN connections.</w:t>
+      </w:r>
+    </w:p>
+    <w:p>
+      <w:pPr>
+        <w:numPr>
+          <w:ilvl w:val="0"/>
+          <w:numId w:val="53"/>
+        </w:numPr>
+        <w:rPr>
+          <w:sz w:val="24"/>
+          <w:szCs w:val="24"/>
+          <w:lang w:val="en-IN"/>
+        </w:rPr>
+      </w:pPr>
+      <w:r>
+        <w:rPr>
+          <w:b/>
+          <w:bCs/>
+          <w:sz w:val="24"/>
+          <w:szCs w:val="24"/>
+          <w:lang w:val="en-IN"/>
+        </w:rPr>
+        <w:t>Fiber Optic Cables</w:t>
+      </w:r>
+      <w:r>
+        <w:rPr>
+          <w:sz w:val="24"/>
+          <w:szCs w:val="24"/>
+          <w:lang w:val="en-IN"/>
+        </w:rPr>
+        <w:t xml:space="preserve"> – Used for high-speed and long-distance connections between main network switches and different building blocks.</w:t>
+      </w:r>
+    </w:p>
+    <w:p/>
     <w:sectPr>
-      <w:headerReference w:type="default" r:id="rId9"/>
-      <w:footerReference w:type="default" r:id="rId10"/>
+      <w:headerReference w:type="default" r:id="rId10"/>
+      <w:footerReference w:type="default" r:id="rId11"/>
       <w:pgSz w:w="11909" w:h="16834" w:code="9"/>
       <w:pgMar w:top="1267" w:right="569" w:bottom="1080" w:left="1440" w:header="720" w:footer="144" w:gutter="0"/>
       <w:cols w:space="720"/>
@@ -1520,6 +2185,155 @@
     </w:lvl>
   </w:abstractNum>
   <w:abstractNum w:abstractNumId="5" w15:restartNumberingAfterBreak="0">
+    <w:nsid w:val="08A71698"/>
+    <w:multiLevelType w:val="multilevel"/>
+    <w:tmpl w:val="01F42E28"/>
+    <w:lvl w:ilvl="0">
+      <w:start w:val="1"/>
+      <w:numFmt w:val="bullet"/>
+      <w:lvlText w:val=""/>
+      <w:lvlJc w:val="left"/>
+      <w:pPr>
+        <w:tabs>
+          <w:tab w:val="num" w:pos="720"/>
+        </w:tabs>
+        <w:ind w:left="720" w:hanging="360"/>
+      </w:pPr>
+      <w:rPr>
+        <w:rFonts w:ascii="Symbol" w:hAnsi="Symbol" w:hint="default"/>
+        <w:sz w:val="20"/>
+      </w:rPr>
+    </w:lvl>
+    <w:lvl w:ilvl="1" w:tentative="1">
+      <w:start w:val="1"/>
+      <w:numFmt w:val="bullet"/>
+      <w:lvlText w:val="o"/>
+      <w:lvlJc w:val="left"/>
+      <w:pPr>
+        <w:tabs>
+          <w:tab w:val="num" w:pos="1440"/>
+        </w:tabs>
+        <w:ind w:left="1440" w:hanging="360"/>
+      </w:pPr>
+      <w:rPr>
+        <w:rFonts w:ascii="Courier New" w:hAnsi="Courier New" w:hint="default"/>
+        <w:sz w:val="20"/>
+      </w:rPr>
+    </w:lvl>
+    <w:lvl w:ilvl="2" w:tentative="1">
+      <w:start w:val="1"/>
+      <w:numFmt w:val="bullet"/>
+      <w:lvlText w:val=""/>
+      <w:lvlJc w:val="left"/>
+      <w:pPr>
+        <w:tabs>
+          <w:tab w:val="num" w:pos="2160"/>
+        </w:tabs>
+        <w:ind w:left="2160" w:hanging="360"/>
+      </w:pPr>
+      <w:rPr>
+        <w:rFonts w:ascii="Wingdings" w:hAnsi="Wingdings" w:hint="default"/>
+        <w:sz w:val="20"/>
+      </w:rPr>
+    </w:lvl>
+    <w:lvl w:ilvl="3" w:tentative="1">
+      <w:start w:val="1"/>
+      <w:numFmt w:val="bullet"/>
+      <w:lvlText w:val=""/>
+      <w:lvlJc w:val="left"/>
+      <w:pPr>
+        <w:tabs>
+          <w:tab w:val="num" w:pos="2880"/>
+        </w:tabs>
+        <w:ind w:left="2880" w:hanging="360"/>
+      </w:pPr>
+      <w:rPr>
+        <w:rFonts w:ascii="Wingdings" w:hAnsi="Wingdings" w:hint="default"/>
+        <w:sz w:val="20"/>
+      </w:rPr>
+    </w:lvl>
+    <w:lvl w:ilvl="4" w:tentative="1">
+      <w:start w:val="1"/>
+      <w:numFmt w:val="bullet"/>
+      <w:lvlText w:val=""/>
+      <w:lvlJc w:val="left"/>
+      <w:pPr>
+        <w:tabs>
+          <w:tab w:val="num" w:pos="3600"/>
+        </w:tabs>
+        <w:ind w:left="3600" w:hanging="360"/>
+      </w:pPr>
+      <w:rPr>
+        <w:rFonts w:ascii="Wingdings" w:hAnsi="Wingdings" w:hint="default"/>
+        <w:sz w:val="20"/>
+      </w:rPr>
+    </w:lvl>
+    <w:lvl w:ilvl="5" w:tentative="1">
+      <w:start w:val="1"/>
+      <w:numFmt w:val="bullet"/>
+      <w:lvlText w:val=""/>
+      <w:lvlJc w:val="left"/>
+      <w:pPr>
+        <w:tabs>
+          <w:tab w:val="num" w:pos="4320"/>
+        </w:tabs>
+        <w:ind w:left="4320" w:hanging="360"/>
+      </w:pPr>
+      <w:rPr>
+        <w:rFonts w:ascii="Wingdings" w:hAnsi="Wingdings" w:hint="default"/>
+        <w:sz w:val="20"/>
+      </w:rPr>
+    </w:lvl>
+    <w:lvl w:ilvl="6" w:tentative="1">
+      <w:start w:val="1"/>
+      <w:numFmt w:val="bullet"/>
+      <w:lvlText w:val=""/>
+      <w:lvlJc w:val="left"/>
+      <w:pPr>
+        <w:tabs>
+          <w:tab w:val="num" w:pos="5040"/>
+        </w:tabs>
+        <w:ind w:left="5040" w:hanging="360"/>
+      </w:pPr>
+      <w:rPr>
+        <w:rFonts w:ascii="Wingdings" w:hAnsi="Wingdings" w:hint="default"/>
+        <w:sz w:val="20"/>
+      </w:rPr>
+    </w:lvl>
+    <w:lvl w:ilvl="7" w:tentative="1">
+      <w:start w:val="1"/>
+      <w:numFmt w:val="bullet"/>
+      <w:lvlText w:val=""/>
+      <w:lvlJc w:val="left"/>
+      <w:pPr>
+        <w:tabs>
+          <w:tab w:val="num" w:pos="5760"/>
+        </w:tabs>
+        <w:ind w:left="5760" w:hanging="360"/>
+      </w:pPr>
+      <w:rPr>
+        <w:rFonts w:ascii="Wingdings" w:hAnsi="Wingdings" w:hint="default"/>
+        <w:sz w:val="20"/>
+      </w:rPr>
+    </w:lvl>
+    <w:lvl w:ilvl="8" w:tentative="1">
+      <w:start w:val="1"/>
+      <w:numFmt w:val="bullet"/>
+      <w:lvlText w:val=""/>
+      <w:lvlJc w:val="left"/>
+      <w:pPr>
+        <w:tabs>
+          <w:tab w:val="num" w:pos="6480"/>
+        </w:tabs>
+        <w:ind w:left="6480" w:hanging="360"/>
+      </w:pPr>
+      <w:rPr>
+        <w:rFonts w:ascii="Wingdings" w:hAnsi="Wingdings" w:hint="default"/>
+        <w:sz w:val="20"/>
+      </w:rPr>
+    </w:lvl>
+  </w:abstractNum>
+  <w:abstractNum w:abstractNumId="6" w15:restartNumberingAfterBreak="0">
     <w:nsid w:val="08A8565A"/>
     <w:multiLevelType w:val="hybridMultilevel"/>
     <w:tmpl w:val="D2382ABA"/>
@@ -1608,7 +2422,156 @@
       </w:pPr>
     </w:lvl>
   </w:abstractNum>
-  <w:abstractNum w:abstractNumId="6" w15:restartNumberingAfterBreak="0">
+  <w:abstractNum w:abstractNumId="7" w15:restartNumberingAfterBreak="0">
+    <w:nsid w:val="0AF05A67"/>
+    <w:multiLevelType w:val="multilevel"/>
+    <w:tmpl w:val="F47E1A8E"/>
+    <w:lvl w:ilvl="0">
+      <w:start w:val="1"/>
+      <w:numFmt w:val="bullet"/>
+      <w:lvlText w:val=""/>
+      <w:lvlJc w:val="left"/>
+      <w:pPr>
+        <w:tabs>
+          <w:tab w:val="num" w:pos="720"/>
+        </w:tabs>
+        <w:ind w:left="720" w:hanging="360"/>
+      </w:pPr>
+      <w:rPr>
+        <w:rFonts w:ascii="Symbol" w:hAnsi="Symbol" w:hint="default"/>
+        <w:sz w:val="20"/>
+      </w:rPr>
+    </w:lvl>
+    <w:lvl w:ilvl="1" w:tentative="1">
+      <w:start w:val="1"/>
+      <w:numFmt w:val="bullet"/>
+      <w:lvlText w:val="o"/>
+      <w:lvlJc w:val="left"/>
+      <w:pPr>
+        <w:tabs>
+          <w:tab w:val="num" w:pos="1440"/>
+        </w:tabs>
+        <w:ind w:left="1440" w:hanging="360"/>
+      </w:pPr>
+      <w:rPr>
+        <w:rFonts w:ascii="Courier New" w:hAnsi="Courier New" w:hint="default"/>
+        <w:sz w:val="20"/>
+      </w:rPr>
+    </w:lvl>
+    <w:lvl w:ilvl="2" w:tentative="1">
+      <w:start w:val="1"/>
+      <w:numFmt w:val="bullet"/>
+      <w:lvlText w:val=""/>
+      <w:lvlJc w:val="left"/>
+      <w:pPr>
+        <w:tabs>
+          <w:tab w:val="num" w:pos="2160"/>
+        </w:tabs>
+        <w:ind w:left="2160" w:hanging="360"/>
+      </w:pPr>
+      <w:rPr>
+        <w:rFonts w:ascii="Wingdings" w:hAnsi="Wingdings" w:hint="default"/>
+        <w:sz w:val="20"/>
+      </w:rPr>
+    </w:lvl>
+    <w:lvl w:ilvl="3" w:tentative="1">
+      <w:start w:val="1"/>
+      <w:numFmt w:val="bullet"/>
+      <w:lvlText w:val=""/>
+      <w:lvlJc w:val="left"/>
+      <w:pPr>
+        <w:tabs>
+          <w:tab w:val="num" w:pos="2880"/>
+        </w:tabs>
+        <w:ind w:left="2880" w:hanging="360"/>
+      </w:pPr>
+      <w:rPr>
+        <w:rFonts w:ascii="Wingdings" w:hAnsi="Wingdings" w:hint="default"/>
+        <w:sz w:val="20"/>
+      </w:rPr>
+    </w:lvl>
+    <w:lvl w:ilvl="4" w:tentative="1">
+      <w:start w:val="1"/>
+      <w:numFmt w:val="bullet"/>
+      <w:lvlText w:val=""/>
+      <w:lvlJc w:val="left"/>
+      <w:pPr>
+        <w:tabs>
+          <w:tab w:val="num" w:pos="3600"/>
+        </w:tabs>
+        <w:ind w:left="3600" w:hanging="360"/>
+      </w:pPr>
+      <w:rPr>
+        <w:rFonts w:ascii="Wingdings" w:hAnsi="Wingdings" w:hint="default"/>
+        <w:sz w:val="20"/>
+      </w:rPr>
+    </w:lvl>
+    <w:lvl w:ilvl="5" w:tentative="1">
+      <w:start w:val="1"/>
+      <w:numFmt w:val="bullet"/>
+      <w:lvlText w:val=""/>
+      <w:lvlJc w:val="left"/>
+      <w:pPr>
+        <w:tabs>
+          <w:tab w:val="num" w:pos="4320"/>
+        </w:tabs>
+        <w:ind w:left="4320" w:hanging="360"/>
+      </w:pPr>
+      <w:rPr>
+        <w:rFonts w:ascii="Wingdings" w:hAnsi="Wingdings" w:hint="default"/>
+        <w:sz w:val="20"/>
+      </w:rPr>
+    </w:lvl>
+    <w:lvl w:ilvl="6" w:tentative="1">
+      <w:start w:val="1"/>
+      <w:numFmt w:val="bullet"/>
+      <w:lvlText w:val=""/>
+      <w:lvlJc w:val="left"/>
+      <w:pPr>
+        <w:tabs>
+          <w:tab w:val="num" w:pos="5040"/>
+        </w:tabs>
+        <w:ind w:left="5040" w:hanging="360"/>
+      </w:pPr>
+      <w:rPr>
+        <w:rFonts w:ascii="Wingdings" w:hAnsi="Wingdings" w:hint="default"/>
+        <w:sz w:val="20"/>
+      </w:rPr>
+    </w:lvl>
+    <w:lvl w:ilvl="7" w:tentative="1">
+      <w:start w:val="1"/>
+      <w:numFmt w:val="bullet"/>
+      <w:lvlText w:val=""/>
+      <w:lvlJc w:val="left"/>
+      <w:pPr>
+        <w:tabs>
+          <w:tab w:val="num" w:pos="5760"/>
+        </w:tabs>
+        <w:ind w:left="5760" w:hanging="360"/>
+      </w:pPr>
+      <w:rPr>
+        <w:rFonts w:ascii="Wingdings" w:hAnsi="Wingdings" w:hint="default"/>
+        <w:sz w:val="20"/>
+      </w:rPr>
+    </w:lvl>
+    <w:lvl w:ilvl="8" w:tentative="1">
+      <w:start w:val="1"/>
+      <w:numFmt w:val="bullet"/>
+      <w:lvlText w:val=""/>
+      <w:lvlJc w:val="left"/>
+      <w:pPr>
+        <w:tabs>
+          <w:tab w:val="num" w:pos="6480"/>
+        </w:tabs>
+        <w:ind w:left="6480" w:hanging="360"/>
+      </w:pPr>
+      <w:rPr>
+        <w:rFonts w:ascii="Wingdings" w:hAnsi="Wingdings" w:hint="default"/>
+        <w:sz w:val="20"/>
+      </w:rPr>
+    </w:lvl>
+  </w:abstractNum>
+  <w:abstractNum w:abstractNumId="8" w15:restartNumberingAfterBreak="0">
     <w:nsid w:val="0C5C5447"/>
     <w:multiLevelType w:val="hybridMultilevel"/>
     <w:tmpl w:val="F150180A"/>
@@ -1721,7 +2684,7 @@
       </w:rPr>
     </w:lvl>
   </w:abstractNum>
-  <w:abstractNum w:abstractNumId="7" w15:restartNumberingAfterBreak="0">
+  <w:abstractNum w:abstractNumId="9" w15:restartNumberingAfterBreak="0">
     <w:nsid w:val="0E091A0A"/>
     <w:multiLevelType w:val="hybridMultilevel"/>
     <w:tmpl w:val="4788B8E8"/>
@@ -1807,7 +2770,156 @@
       </w:pPr>
     </w:lvl>
   </w:abstractNum>
-  <w:abstractNum w:abstractNumId="8" w15:restartNumberingAfterBreak="0">
+  <w:abstractNum w:abstractNumId="10" w15:restartNumberingAfterBreak="0">
+    <w:nsid w:val="137350C4"/>
+    <w:multiLevelType w:val="multilevel"/>
+    <w:tmpl w:val="48160652"/>
+    <w:lvl w:ilvl="0">
+      <w:start w:val="1"/>
+      <w:numFmt w:val="bullet"/>
+      <w:lvlText w:val=""/>
+      <w:lvlJc w:val="left"/>
+      <w:pPr>
+        <w:tabs>
+          <w:tab w:val="num" w:pos="720"/>
+        </w:tabs>
+        <w:ind w:left="720" w:hanging="360"/>
+      </w:pPr>
+      <w:rPr>
+        <w:rFonts w:ascii="Symbol" w:hAnsi="Symbol" w:hint="default"/>
+        <w:sz w:val="20"/>
+      </w:rPr>
+    </w:lvl>
+    <w:lvl w:ilvl="1" w:tentative="1">
+      <w:start w:val="1"/>
+      <w:numFmt w:val="bullet"/>
+      <w:lvlText w:val="o"/>
+      <w:lvlJc w:val="left"/>
+      <w:pPr>
+        <w:tabs>
+          <w:tab w:val="num" w:pos="1440"/>
+        </w:tabs>
+        <w:ind w:left="1440" w:hanging="360"/>
+      </w:pPr>
+      <w:rPr>
+        <w:rFonts w:ascii="Courier New" w:hAnsi="Courier New" w:hint="default"/>
+        <w:sz w:val="20"/>
+      </w:rPr>
+    </w:lvl>
+    <w:lvl w:ilvl="2" w:tentative="1">
+      <w:start w:val="1"/>
+      <w:numFmt w:val="bullet"/>
+      <w:lvlText w:val=""/>
+      <w:lvlJc w:val="left"/>
+      <w:pPr>
+        <w:tabs>
+          <w:tab w:val="num" w:pos="2160"/>
+        </w:tabs>
+        <w:ind w:left="2160" w:hanging="360"/>
+      </w:pPr>
+      <w:rPr>
+        <w:rFonts w:ascii="Wingdings" w:hAnsi="Wingdings" w:hint="default"/>
+        <w:sz w:val="20"/>
+      </w:rPr>
+    </w:lvl>
+    <w:lvl w:ilvl="3" w:tentative="1">
+      <w:start w:val="1"/>
+      <w:numFmt w:val="bullet"/>
+      <w:lvlText w:val=""/>
+      <w:lvlJc w:val="left"/>
+      <w:pPr>
+        <w:tabs>
+          <w:tab w:val="num" w:pos="2880"/>
+        </w:tabs>
+        <w:ind w:left="2880" w:hanging="360"/>
+      </w:pPr>
+      <w:rPr>
+        <w:rFonts w:ascii="Wingdings" w:hAnsi="Wingdings" w:hint="default"/>
+        <w:sz w:val="20"/>
+      </w:rPr>
+    </w:lvl>
+    <w:lvl w:ilvl="4" w:tentative="1">
+      <w:start w:val="1"/>
+      <w:numFmt w:val="bullet"/>
+      <w:lvlText w:val=""/>
+      <w:lvlJc w:val="left"/>
+      <w:pPr>
+        <w:tabs>
+          <w:tab w:val="num" w:pos="3600"/>
+        </w:tabs>
+        <w:ind w:left="3600" w:hanging="360"/>
+      </w:pPr>
+      <w:rPr>
+        <w:rFonts w:ascii="Wingdings" w:hAnsi="Wingdings" w:hint="default"/>
+        <w:sz w:val="20"/>
+      </w:rPr>
+    </w:lvl>
+    <w:lvl w:ilvl="5" w:tentative="1">
+      <w:start w:val="1"/>
+      <w:numFmt w:val="bullet"/>
+      <w:lvlText w:val=""/>
+      <w:lvlJc w:val="left"/>
+      <w:pPr>
+        <w:tabs>
+          <w:tab w:val="num" w:pos="4320"/>
+        </w:tabs>
+        <w:ind w:left="4320" w:hanging="360"/>
+      </w:pPr>
+      <w:rPr>
+        <w:rFonts w:ascii="Wingdings" w:hAnsi="Wingdings" w:hint="default"/>
+        <w:sz w:val="20"/>
+      </w:rPr>
+    </w:lvl>
+    <w:lvl w:ilvl="6" w:tentative="1">
+      <w:start w:val="1"/>
+      <w:numFmt w:val="bullet"/>
+      <w:lvlText w:val=""/>
+      <w:lvlJc w:val="left"/>
+      <w:pPr>
+        <w:tabs>
+          <w:tab w:val="num" w:pos="5040"/>
+        </w:tabs>
+        <w:ind w:left="5040" w:hanging="360"/>
+      </w:pPr>
+      <w:rPr>
+        <w:rFonts w:ascii="Wingdings" w:hAnsi="Wingdings" w:hint="default"/>
+        <w:sz w:val="20"/>
+      </w:rPr>
+    </w:lvl>
+    <w:lvl w:ilvl="7" w:tentative="1">
+      <w:start w:val="1"/>
+      <w:numFmt w:val="bullet"/>
+      <w:lvlText w:val=""/>
+      <w:lvlJc w:val="left"/>
+      <w:pPr>
+        <w:tabs>
+          <w:tab w:val="num" w:pos="5760"/>
+        </w:tabs>
+        <w:ind w:left="5760" w:hanging="360"/>
+      </w:pPr>
+      <w:rPr>
+        <w:rFonts w:ascii="Wingdings" w:hAnsi="Wingdings" w:hint="default"/>
+        <w:sz w:val="20"/>
+      </w:rPr>
+    </w:lvl>
+    <w:lvl w:ilvl="8" w:tentative="1">
+      <w:start w:val="1"/>
+      <w:numFmt w:val="bullet"/>
+      <w:lvlText w:val=""/>
+      <w:lvlJc w:val="left"/>
+      <w:pPr>
+        <w:tabs>
+          <w:tab w:val="num" w:pos="6480"/>
+        </w:tabs>
+        <w:ind w:left="6480" w:hanging="360"/>
+      </w:pPr>
+      <w:rPr>
+        <w:rFonts w:ascii="Wingdings" w:hAnsi="Wingdings" w:hint="default"/>
+        <w:sz w:val="20"/>
+      </w:rPr>
+    </w:lvl>
+  </w:abstractNum>
+  <w:abstractNum w:abstractNumId="11" w15:restartNumberingAfterBreak="0">
     <w:nsid w:val="1B362B26"/>
     <w:multiLevelType w:val="hybridMultilevel"/>
     <w:tmpl w:val="F60823F2"/>
@@ -1893,7 +3005,7 @@
       </w:pPr>
     </w:lvl>
   </w:abstractNum>
-  <w:abstractNum w:abstractNumId="9" w15:restartNumberingAfterBreak="0">
+  <w:abstractNum w:abstractNumId="12" w15:restartNumberingAfterBreak="0">
     <w:nsid w:val="1F874642"/>
     <w:multiLevelType w:val="hybridMultilevel"/>
     <w:tmpl w:val="24147888"/>
@@ -1979,7 +3091,7 @@
       </w:pPr>
     </w:lvl>
   </w:abstractNum>
-  <w:abstractNum w:abstractNumId="10" w15:restartNumberingAfterBreak="0">
+  <w:abstractNum w:abstractNumId="13" w15:restartNumberingAfterBreak="0">
     <w:nsid w:val="1FBC238A"/>
     <w:multiLevelType w:val="hybridMultilevel"/>
     <w:tmpl w:val="3D4E2DB8"/>
@@ -2068,7 +3180,7 @@
       </w:pPr>
     </w:lvl>
   </w:abstractNum>
-  <w:abstractNum w:abstractNumId="11" w15:restartNumberingAfterBreak="0">
+  <w:abstractNum w:abstractNumId="14" w15:restartNumberingAfterBreak="0">
     <w:nsid w:val="20615CFC"/>
     <w:multiLevelType w:val="hybridMultilevel"/>
     <w:tmpl w:val="CF4C4D7A"/>
@@ -2154,7 +3266,7 @@
       </w:pPr>
     </w:lvl>
   </w:abstractNum>
-  <w:abstractNum w:abstractNumId="12" w15:restartNumberingAfterBreak="0">
+  <w:abstractNum w:abstractNumId="15" w15:restartNumberingAfterBreak="0">
     <w:nsid w:val="216A064B"/>
     <w:multiLevelType w:val="hybridMultilevel"/>
     <w:tmpl w:val="46B626DC"/>
@@ -2267,7 +3379,7 @@
       </w:rPr>
     </w:lvl>
   </w:abstractNum>
-  <w:abstractNum w:abstractNumId="13" w15:restartNumberingAfterBreak="0">
+  <w:abstractNum w:abstractNumId="16" w15:restartNumberingAfterBreak="0">
     <w:nsid w:val="21FE56BD"/>
     <w:multiLevelType w:val="hybridMultilevel"/>
     <w:tmpl w:val="C19E6F8C"/>
@@ -2353,7 +3465,7 @@
       </w:pPr>
     </w:lvl>
   </w:abstractNum>
-  <w:abstractNum w:abstractNumId="14" w15:restartNumberingAfterBreak="0">
+  <w:abstractNum w:abstractNumId="17" w15:restartNumberingAfterBreak="0">
     <w:nsid w:val="22584C02"/>
     <w:multiLevelType w:val="hybridMultilevel"/>
     <w:tmpl w:val="E7007BA8"/>
@@ -2442,7 +3554,156 @@
       </w:pPr>
     </w:lvl>
   </w:abstractNum>
-  <w:abstractNum w:abstractNumId="15" w15:restartNumberingAfterBreak="0">
+  <w:abstractNum w:abstractNumId="18" w15:restartNumberingAfterBreak="0">
+    <w:nsid w:val="22901F81"/>
+    <w:multiLevelType w:val="multilevel"/>
+    <w:tmpl w:val="A8381992"/>
+    <w:lvl w:ilvl="0">
+      <w:start w:val="1"/>
+      <w:numFmt w:val="bullet"/>
+      <w:lvlText w:val=""/>
+      <w:lvlJc w:val="left"/>
+      <w:pPr>
+        <w:tabs>
+          <w:tab w:val="num" w:pos="720"/>
+        </w:tabs>
+        <w:ind w:left="720" w:hanging="360"/>
+      </w:pPr>
+      <w:rPr>
+        <w:rFonts w:ascii="Symbol" w:hAnsi="Symbol" w:hint="default"/>
+        <w:sz w:val="20"/>
+      </w:rPr>
+    </w:lvl>
+    <w:lvl w:ilvl="1" w:tentative="1">
+      <w:start w:val="1"/>
+      <w:numFmt w:val="bullet"/>
+      <w:lvlText w:val="o"/>
+      <w:lvlJc w:val="left"/>
+      <w:pPr>
+        <w:tabs>
+          <w:tab w:val="num" w:pos="1440"/>
+        </w:tabs>
+        <w:ind w:left="1440" w:hanging="360"/>
+      </w:pPr>
+      <w:rPr>
+        <w:rFonts w:ascii="Courier New" w:hAnsi="Courier New" w:hint="default"/>
+        <w:sz w:val="20"/>
+      </w:rPr>
+    </w:lvl>
+    <w:lvl w:ilvl="2" w:tentative="1">
+      <w:start w:val="1"/>
+      <w:numFmt w:val="bullet"/>
+      <w:lvlText w:val=""/>
+      <w:lvlJc w:val="left"/>
+      <w:pPr>
+        <w:tabs>
+          <w:tab w:val="num" w:pos="2160"/>
+        </w:tabs>
+        <w:ind w:left="2160" w:hanging="360"/>
+      </w:pPr>
+      <w:rPr>
+        <w:rFonts w:ascii="Wingdings" w:hAnsi="Wingdings" w:hint="default"/>
+        <w:sz w:val="20"/>
+      </w:rPr>
+    </w:lvl>
+    <w:lvl w:ilvl="3" w:tentative="1">
+      <w:start w:val="1"/>
+      <w:numFmt w:val="bullet"/>
+      <w:lvlText w:val=""/>
+      <w:lvlJc w:val="left"/>
+      <w:pPr>
+        <w:tabs>
+          <w:tab w:val="num" w:pos="2880"/>
+        </w:tabs>
+        <w:ind w:left="2880" w:hanging="360"/>
+      </w:pPr>
+      <w:rPr>
+        <w:rFonts w:ascii="Wingdings" w:hAnsi="Wingdings" w:hint="default"/>
+        <w:sz w:val="20"/>
+      </w:rPr>
+    </w:lvl>
+    <w:lvl w:ilvl="4" w:tentative="1">
+      <w:start w:val="1"/>
+      <w:numFmt w:val="bullet"/>
+      <w:lvlText w:val=""/>
+      <w:lvlJc w:val="left"/>
+      <w:pPr>
+        <w:tabs>
+          <w:tab w:val="num" w:pos="3600"/>
+        </w:tabs>
+        <w:ind w:left="3600" w:hanging="360"/>
+      </w:pPr>
+      <w:rPr>
+        <w:rFonts w:ascii="Wingdings" w:hAnsi="Wingdings" w:hint="default"/>
+        <w:sz w:val="20"/>
+      </w:rPr>
+    </w:lvl>
+    <w:lvl w:ilvl="5" w:tentative="1">
+      <w:start w:val="1"/>
+      <w:numFmt w:val="bullet"/>
+      <w:lvlText w:val=""/>
+      <w:lvlJc w:val="left"/>
+      <w:pPr>
+        <w:tabs>
+          <w:tab w:val="num" w:pos="4320"/>
+        </w:tabs>
+        <w:ind w:left="4320" w:hanging="360"/>
+      </w:pPr>
+      <w:rPr>
+        <w:rFonts w:ascii="Wingdings" w:hAnsi="Wingdings" w:hint="default"/>
+        <w:sz w:val="20"/>
+      </w:rPr>
+    </w:lvl>
+    <w:lvl w:ilvl="6" w:tentative="1">
+      <w:start w:val="1"/>
+      <w:numFmt w:val="bullet"/>
+      <w:lvlText w:val=""/>
+      <w:lvlJc w:val="left"/>
+      <w:pPr>
+        <w:tabs>
+          <w:tab w:val="num" w:pos="5040"/>
+        </w:tabs>
+        <w:ind w:left="5040" w:hanging="360"/>
+      </w:pPr>
+      <w:rPr>
+        <w:rFonts w:ascii="Wingdings" w:hAnsi="Wingdings" w:hint="default"/>
+        <w:sz w:val="20"/>
+      </w:rPr>
+    </w:lvl>
+    <w:lvl w:ilvl="7" w:tentative="1">
+      <w:start w:val="1"/>
+      <w:numFmt w:val="bullet"/>
+      <w:lvlText w:val=""/>
+      <w:lvlJc w:val="left"/>
+      <w:pPr>
+        <w:tabs>
+          <w:tab w:val="num" w:pos="5760"/>
+        </w:tabs>
+        <w:ind w:left="5760" w:hanging="360"/>
+      </w:pPr>
+      <w:rPr>
+        <w:rFonts w:ascii="Wingdings" w:hAnsi="Wingdings" w:hint="default"/>
+        <w:sz w:val="20"/>
+      </w:rPr>
+    </w:lvl>
+    <w:lvl w:ilvl="8" w:tentative="1">
+      <w:start w:val="1"/>
+      <w:numFmt w:val="bullet"/>
+      <w:lvlText w:val=""/>
+      <w:lvlJc w:val="left"/>
+      <w:pPr>
+        <w:tabs>
+          <w:tab w:val="num" w:pos="6480"/>
+        </w:tabs>
+        <w:ind w:left="6480" w:hanging="360"/>
+      </w:pPr>
+      <w:rPr>
+        <w:rFonts w:ascii="Wingdings" w:hAnsi="Wingdings" w:hint="default"/>
+        <w:sz w:val="20"/>
+      </w:rPr>
+    </w:lvl>
+  </w:abstractNum>
+  <w:abstractNum w:abstractNumId="19" w15:restartNumberingAfterBreak="0">
     <w:nsid w:val="2A4A0CDE"/>
     <w:multiLevelType w:val="hybridMultilevel"/>
     <w:tmpl w:val="703ABE0C"/>
@@ -2528,7 +3789,7 @@
       </w:pPr>
     </w:lvl>
   </w:abstractNum>
-  <w:abstractNum w:abstractNumId="16" w15:restartNumberingAfterBreak="0">
+  <w:abstractNum w:abstractNumId="20" w15:restartNumberingAfterBreak="0">
     <w:nsid w:val="2A814258"/>
     <w:multiLevelType w:val="hybridMultilevel"/>
     <w:tmpl w:val="CCAA448C"/>
@@ -2617,7 +3878,7 @@
       </w:pPr>
     </w:lvl>
   </w:abstractNum>
-  <w:abstractNum w:abstractNumId="17" w15:restartNumberingAfterBreak="0">
+  <w:abstractNum w:abstractNumId="21" w15:restartNumberingAfterBreak="0">
     <w:nsid w:val="2EBE707A"/>
     <w:multiLevelType w:val="hybridMultilevel"/>
     <w:tmpl w:val="47A86AA6"/>
@@ -2706,7 +3967,7 @@
       </w:pPr>
     </w:lvl>
   </w:abstractNum>
-  <w:abstractNum w:abstractNumId="18" w15:restartNumberingAfterBreak="0">
+  <w:abstractNum w:abstractNumId="22" w15:restartNumberingAfterBreak="0">
     <w:nsid w:val="312C308F"/>
     <w:multiLevelType w:val="hybridMultilevel"/>
     <w:tmpl w:val="CF4C4D7A"/>
@@ -2792,7 +4053,7 @@
       </w:pPr>
     </w:lvl>
   </w:abstractNum>
-  <w:abstractNum w:abstractNumId="19" w15:restartNumberingAfterBreak="0">
+  <w:abstractNum w:abstractNumId="23" w15:restartNumberingAfterBreak="0">
     <w:nsid w:val="391219C2"/>
     <w:multiLevelType w:val="hybridMultilevel"/>
     <w:tmpl w:val="C7BE5D8C"/>
@@ -2881,7 +4142,7 @@
       </w:pPr>
     </w:lvl>
   </w:abstractNum>
-  <w:abstractNum w:abstractNumId="20" w15:restartNumberingAfterBreak="0">
+  <w:abstractNum w:abstractNumId="24" w15:restartNumberingAfterBreak="0">
     <w:nsid w:val="3AB86BD2"/>
     <w:multiLevelType w:val="hybridMultilevel"/>
     <w:tmpl w:val="1F9C11A6"/>
@@ -2970,7 +4231,7 @@
       </w:pPr>
     </w:lvl>
   </w:abstractNum>
-  <w:abstractNum w:abstractNumId="21" w15:restartNumberingAfterBreak="0">
+  <w:abstractNum w:abstractNumId="25" w15:restartNumberingAfterBreak="0">
     <w:nsid w:val="3AB9063B"/>
     <w:multiLevelType w:val="hybridMultilevel"/>
     <w:tmpl w:val="2B28F9A2"/>
@@ -3083,7 +4344,7 @@
       </w:rPr>
     </w:lvl>
   </w:abstractNum>
-  <w:abstractNum w:abstractNumId="22" w15:restartNumberingAfterBreak="0">
+  <w:abstractNum w:abstractNumId="26" w15:restartNumberingAfterBreak="0">
     <w:nsid w:val="42057039"/>
     <w:multiLevelType w:val="hybridMultilevel"/>
     <w:tmpl w:val="BE6821A4"/>
@@ -3169,7 +4430,7 @@
       </w:pPr>
     </w:lvl>
   </w:abstractNum>
-  <w:abstractNum w:abstractNumId="23" w15:restartNumberingAfterBreak="0">
+  <w:abstractNum w:abstractNumId="27" w15:restartNumberingAfterBreak="0">
     <w:nsid w:val="483F68A3"/>
     <w:multiLevelType w:val="hybridMultilevel"/>
     <w:tmpl w:val="0D6E9234"/>
@@ -3255,7 +4516,7 @@
       </w:pPr>
     </w:lvl>
   </w:abstractNum>
-  <w:abstractNum w:abstractNumId="24" w15:restartNumberingAfterBreak="0">
+  <w:abstractNum w:abstractNumId="28" w15:restartNumberingAfterBreak="0">
     <w:nsid w:val="4B182276"/>
     <w:multiLevelType w:val="hybridMultilevel"/>
     <w:tmpl w:val="B28C284C"/>
@@ -3368,7 +4629,7 @@
       </w:rPr>
     </w:lvl>
   </w:abstractNum>
-  <w:abstractNum w:abstractNumId="25" w15:restartNumberingAfterBreak="0">
+  <w:abstractNum w:abstractNumId="29" w15:restartNumberingAfterBreak="0">
     <w:nsid w:val="4C4007DE"/>
     <w:multiLevelType w:val="hybridMultilevel"/>
     <w:tmpl w:val="C1602240"/>
@@ -3481,7 +4742,7 @@
       </w:rPr>
     </w:lvl>
   </w:abstractNum>
-  <w:abstractNum w:abstractNumId="26" w15:restartNumberingAfterBreak="0">
+  <w:abstractNum w:abstractNumId="30" w15:restartNumberingAfterBreak="0">
     <w:nsid w:val="4C505246"/>
     <w:multiLevelType w:val="hybridMultilevel"/>
     <w:tmpl w:val="A308F058"/>
@@ -3567,7 +4828,7 @@
       </w:pPr>
     </w:lvl>
   </w:abstractNum>
-  <w:abstractNum w:abstractNumId="27" w15:restartNumberingAfterBreak="0">
+  <w:abstractNum w:abstractNumId="31" w15:restartNumberingAfterBreak="0">
     <w:nsid w:val="4D7A0AE2"/>
     <w:multiLevelType w:val="hybridMultilevel"/>
     <w:tmpl w:val="5678A1A0"/>
@@ -3653,7 +4914,7 @@
       </w:pPr>
     </w:lvl>
   </w:abstractNum>
-  <w:abstractNum w:abstractNumId="28" w15:restartNumberingAfterBreak="0">
+  <w:abstractNum w:abstractNumId="32" w15:restartNumberingAfterBreak="0">
     <w:nsid w:val="4E46285D"/>
     <w:multiLevelType w:val="hybridMultilevel"/>
     <w:tmpl w:val="55E0D448"/>
@@ -3742,7 +5003,7 @@
       </w:pPr>
     </w:lvl>
   </w:abstractNum>
-  <w:abstractNum w:abstractNumId="29" w15:restartNumberingAfterBreak="0">
+  <w:abstractNum w:abstractNumId="33" w15:restartNumberingAfterBreak="0">
     <w:nsid w:val="4ECE7591"/>
     <w:multiLevelType w:val="hybridMultilevel"/>
     <w:tmpl w:val="DDD0F6C8"/>
@@ -3831,7 +5092,305 @@
       </w:pPr>
     </w:lvl>
   </w:abstractNum>
-  <w:abstractNum w:abstractNumId="30" w15:restartNumberingAfterBreak="0">
+  <w:abstractNum w:abstractNumId="34" w15:restartNumberingAfterBreak="0">
+    <w:nsid w:val="4FE308BB"/>
+    <w:multiLevelType w:val="multilevel"/>
+    <w:tmpl w:val="2FC0505A"/>
+    <w:lvl w:ilvl="0">
+      <w:start w:val="1"/>
+      <w:numFmt w:val="bullet"/>
+      <w:lvlText w:val=""/>
+      <w:lvlJc w:val="left"/>
+      <w:pPr>
+        <w:tabs>
+          <w:tab w:val="num" w:pos="720"/>
+        </w:tabs>
+        <w:ind w:left="720" w:hanging="360"/>
+      </w:pPr>
+      <w:rPr>
+        <w:rFonts w:ascii="Symbol" w:hAnsi="Symbol" w:hint="default"/>
+        <w:sz w:val="20"/>
+      </w:rPr>
+    </w:lvl>
+    <w:lvl w:ilvl="1" w:tentative="1">
+      <w:start w:val="1"/>
+      <w:numFmt w:val="bullet"/>
+      <w:lvlText w:val="o"/>
+      <w:lvlJc w:val="left"/>
+      <w:pPr>
+        <w:tabs>
+          <w:tab w:val="num" w:pos="1440"/>
+        </w:tabs>
+        <w:ind w:left="1440" w:hanging="360"/>
+      </w:pPr>
+      <w:rPr>
+        <w:rFonts w:ascii="Courier New" w:hAnsi="Courier New" w:hint="default"/>
+        <w:sz w:val="20"/>
+      </w:rPr>
+    </w:lvl>
+    <w:lvl w:ilvl="2" w:tentative="1">
+      <w:start w:val="1"/>
+      <w:numFmt w:val="bullet"/>
+      <w:lvlText w:val=""/>
+      <w:lvlJc w:val="left"/>
+      <w:pPr>
+        <w:tabs>
+          <w:tab w:val="num" w:pos="2160"/>
+        </w:tabs>
+        <w:ind w:left="2160" w:hanging="360"/>
+      </w:pPr>
+      <w:rPr>
+        <w:rFonts w:ascii="Wingdings" w:hAnsi="Wingdings" w:hint="default"/>
+        <w:sz w:val="20"/>
+      </w:rPr>
+    </w:lvl>
+    <w:lvl w:ilvl="3" w:tentative="1">
+      <w:start w:val="1"/>
+      <w:numFmt w:val="bullet"/>
+      <w:lvlText w:val=""/>
+      <w:lvlJc w:val="left"/>
+      <w:pPr>
+        <w:tabs>
+          <w:tab w:val="num" w:pos="2880"/>
+        </w:tabs>
+        <w:ind w:left="2880" w:hanging="360"/>
+      </w:pPr>
+      <w:rPr>
+        <w:rFonts w:ascii="Wingdings" w:hAnsi="Wingdings" w:hint="default"/>
+        <w:sz w:val="20"/>
+      </w:rPr>
+    </w:lvl>
+    <w:lvl w:ilvl="4" w:tentative="1">
+      <w:start w:val="1"/>
+      <w:numFmt w:val="bullet"/>
+      <w:lvlText w:val=""/>
+      <w:lvlJc w:val="left"/>
+      <w:pPr>
+        <w:tabs>
+          <w:tab w:val="num" w:pos="3600"/>
+        </w:tabs>
+        <w:ind w:left="3600" w:hanging="360"/>
+      </w:pPr>
+      <w:rPr>
+        <w:rFonts w:ascii="Wingdings" w:hAnsi="Wingdings" w:hint="default"/>
+        <w:sz w:val="20"/>
+      </w:rPr>
+    </w:lvl>
+    <w:lvl w:ilvl="5" w:tentative="1">
+      <w:start w:val="1"/>
+      <w:numFmt w:val="bullet"/>
+      <w:lvlText w:val=""/>
+      <w:lvlJc w:val="left"/>
+      <w:pPr>
+        <w:tabs>
+          <w:tab w:val="num" w:pos="4320"/>
+        </w:tabs>
+        <w:ind w:left="4320" w:hanging="360"/>
+      </w:pPr>
+      <w:rPr>
+        <w:rFonts w:ascii="Wingdings" w:hAnsi="Wingdings" w:hint="default"/>
+        <w:sz w:val="20"/>
+      </w:rPr>
+    </w:lvl>
+    <w:lvl w:ilvl="6" w:tentative="1">
+      <w:start w:val="1"/>
+      <w:numFmt w:val="bullet"/>
+      <w:lvlText w:val=""/>
+      <w:lvlJc w:val="left"/>
+      <w:pPr>
+        <w:tabs>
+          <w:tab w:val="num" w:pos="5040"/>
+        </w:tabs>
+        <w:ind w:left="5040" w:hanging="360"/>
+      </w:pPr>
+      <w:rPr>
+        <w:rFonts w:ascii="Wingdings" w:hAnsi="Wingdings" w:hint="default"/>
+        <w:sz w:val="20"/>
+      </w:rPr>
+    </w:lvl>
+    <w:lvl w:ilvl="7" w:tentative="1">
+      <w:start w:val="1"/>
+      <w:numFmt w:val="bullet"/>
+      <w:lvlText w:val=""/>
+      <w:lvlJc w:val="left"/>
+      <w:pPr>
+        <w:tabs>
+          <w:tab w:val="num" w:pos="5760"/>
+        </w:tabs>
+        <w:ind w:left="5760" w:hanging="360"/>
+      </w:pPr>
+      <w:rPr>
+        <w:rFonts w:ascii="Wingdings" w:hAnsi="Wingdings" w:hint="default"/>
+        <w:sz w:val="20"/>
+      </w:rPr>
+    </w:lvl>
+    <w:lvl w:ilvl="8" w:tentative="1">
+      <w:start w:val="1"/>
+      <w:numFmt w:val="bullet"/>
+      <w:lvlText w:val=""/>
+      <w:lvlJc w:val="left"/>
+      <w:pPr>
+        <w:tabs>
+          <w:tab w:val="num" w:pos="6480"/>
+        </w:tabs>
+        <w:ind w:left="6480" w:hanging="360"/>
+      </w:pPr>
+      <w:rPr>
+        <w:rFonts w:ascii="Wingdings" w:hAnsi="Wingdings" w:hint="default"/>
+        <w:sz w:val="20"/>
+      </w:rPr>
+    </w:lvl>
+  </w:abstractNum>
+  <w:abstractNum w:abstractNumId="35" w15:restartNumberingAfterBreak="0">
+    <w:nsid w:val="535F1FF9"/>
+    <w:multiLevelType w:val="multilevel"/>
+    <w:tmpl w:val="7F08B506"/>
+    <w:lvl w:ilvl="0">
+      <w:start w:val="1"/>
+      <w:numFmt w:val="bullet"/>
+      <w:lvlText w:val=""/>
+      <w:lvlJc w:val="left"/>
+      <w:pPr>
+        <w:tabs>
+          <w:tab w:val="num" w:pos="720"/>
+        </w:tabs>
+        <w:ind w:left="720" w:hanging="360"/>
+      </w:pPr>
+      <w:rPr>
+        <w:rFonts w:ascii="Symbol" w:hAnsi="Symbol" w:hint="default"/>
+        <w:sz w:val="20"/>
+      </w:rPr>
+    </w:lvl>
+    <w:lvl w:ilvl="1" w:tentative="1">
+      <w:start w:val="1"/>
+      <w:numFmt w:val="bullet"/>
+      <w:lvlText w:val="o"/>
+      <w:lvlJc w:val="left"/>
+      <w:pPr>
+        <w:tabs>
+          <w:tab w:val="num" w:pos="1440"/>
+        </w:tabs>
+        <w:ind w:left="1440" w:hanging="360"/>
+      </w:pPr>
+      <w:rPr>
+        <w:rFonts w:ascii="Courier New" w:hAnsi="Courier New" w:hint="default"/>
+        <w:sz w:val="20"/>
+      </w:rPr>
+    </w:lvl>
+    <w:lvl w:ilvl="2" w:tentative="1">
+      <w:start w:val="1"/>
+      <w:numFmt w:val="bullet"/>
+      <w:lvlText w:val=""/>
+      <w:lvlJc w:val="left"/>
+      <w:pPr>
+        <w:tabs>
+          <w:tab w:val="num" w:pos="2160"/>
+        </w:tabs>
+        <w:ind w:left="2160" w:hanging="360"/>
+      </w:pPr>
+      <w:rPr>
+        <w:rFonts w:ascii="Wingdings" w:hAnsi="Wingdings" w:hint="default"/>
+        <w:sz w:val="20"/>
+      </w:rPr>
+    </w:lvl>
+    <w:lvl w:ilvl="3" w:tentative="1">
+      <w:start w:val="1"/>
+      <w:numFmt w:val="bullet"/>
+      <w:lvlText w:val=""/>
+      <w:lvlJc w:val="left"/>
+      <w:pPr>
+        <w:tabs>
+          <w:tab w:val="num" w:pos="2880"/>
+        </w:tabs>
+        <w:ind w:left="2880" w:hanging="360"/>
+      </w:pPr>
+      <w:rPr>
+        <w:rFonts w:ascii="Wingdings" w:hAnsi="Wingdings" w:hint="default"/>
+        <w:sz w:val="20"/>
+      </w:rPr>
+    </w:lvl>
+    <w:lvl w:ilvl="4" w:tentative="1">
+      <w:start w:val="1"/>
+      <w:numFmt w:val="bullet"/>
+      <w:lvlText w:val=""/>
+      <w:lvlJc w:val="left"/>
+      <w:pPr>
+        <w:tabs>
+          <w:tab w:val="num" w:pos="3600"/>
+        </w:tabs>
+        <w:ind w:left="3600" w:hanging="360"/>
+      </w:pPr>
+      <w:rPr>
+        <w:rFonts w:ascii="Wingdings" w:hAnsi="Wingdings" w:hint="default"/>
+        <w:sz w:val="20"/>
+      </w:rPr>
+    </w:lvl>
+    <w:lvl w:ilvl="5" w:tentative="1">
+      <w:start w:val="1"/>
+      <w:numFmt w:val="bullet"/>
+      <w:lvlText w:val=""/>
+      <w:lvlJc w:val="left"/>
+      <w:pPr>
+        <w:tabs>
+          <w:tab w:val="num" w:pos="4320"/>
+        </w:tabs>
+        <w:ind w:left="4320" w:hanging="360"/>
+      </w:pPr>
+      <w:rPr>
+        <w:rFonts w:ascii="Wingdings" w:hAnsi="Wingdings" w:hint="default"/>
+        <w:sz w:val="20"/>
+      </w:rPr>
+    </w:lvl>
+    <w:lvl w:ilvl="6" w:tentative="1">
+      <w:start w:val="1"/>
+      <w:numFmt w:val="bullet"/>
+      <w:lvlText w:val=""/>
+      <w:lvlJc w:val="left"/>
+      <w:pPr>
+        <w:tabs>
+          <w:tab w:val="num" w:pos="5040"/>
+        </w:tabs>
+        <w:ind w:left="5040" w:hanging="360"/>
+      </w:pPr>
+      <w:rPr>
+        <w:rFonts w:ascii="Wingdings" w:hAnsi="Wingdings" w:hint="default"/>
+        <w:sz w:val="20"/>
+      </w:rPr>
+    </w:lvl>
+    <w:lvl w:ilvl="7" w:tentative="1">
+      <w:start w:val="1"/>
+      <w:numFmt w:val="bullet"/>
+      <w:lvlText w:val=""/>
+      <w:lvlJc w:val="left"/>
+      <w:pPr>
+        <w:tabs>
+          <w:tab w:val="num" w:pos="5760"/>
+        </w:tabs>
+        <w:ind w:left="5760" w:hanging="360"/>
+      </w:pPr>
+      <w:rPr>
+        <w:rFonts w:ascii="Wingdings" w:hAnsi="Wingdings" w:hint="default"/>
+        <w:sz w:val="20"/>
+      </w:rPr>
+    </w:lvl>
+    <w:lvl w:ilvl="8" w:tentative="1">
+      <w:start w:val="1"/>
+      <w:numFmt w:val="bullet"/>
+      <w:lvlText w:val=""/>
+      <w:lvlJc w:val="left"/>
+      <w:pPr>
+        <w:tabs>
+          <w:tab w:val="num" w:pos="6480"/>
+        </w:tabs>
+        <w:ind w:left="6480" w:hanging="360"/>
+      </w:pPr>
+      <w:rPr>
+        <w:rFonts w:ascii="Wingdings" w:hAnsi="Wingdings" w:hint="default"/>
+        <w:sz w:val="20"/>
+      </w:rPr>
+    </w:lvl>
+  </w:abstractNum>
+  <w:abstractNum w:abstractNumId="36" w15:restartNumberingAfterBreak="0">
     <w:nsid w:val="5E9A0E17"/>
     <w:multiLevelType w:val="hybridMultilevel"/>
     <w:tmpl w:val="420E826A"/>
@@ -3920,7 +5479,7 @@
       </w:pPr>
     </w:lvl>
   </w:abstractNum>
-  <w:abstractNum w:abstractNumId="31" w15:restartNumberingAfterBreak="0">
+  <w:abstractNum w:abstractNumId="37" w15:restartNumberingAfterBreak="0">
     <w:nsid w:val="610C59D3"/>
     <w:multiLevelType w:val="hybridMultilevel"/>
     <w:tmpl w:val="32DC9578"/>
@@ -4009,7 +5568,7 @@
       </w:pPr>
     </w:lvl>
   </w:abstractNum>
-  <w:abstractNum w:abstractNumId="32" w15:restartNumberingAfterBreak="0">
+  <w:abstractNum w:abstractNumId="38" w15:restartNumberingAfterBreak="0">
     <w:nsid w:val="6399340E"/>
     <w:multiLevelType w:val="hybridMultilevel"/>
     <w:tmpl w:val="7C1A81AC"/>
@@ -4095,7 +5654,7 @@
       </w:pPr>
     </w:lvl>
   </w:abstractNum>
-  <w:abstractNum w:abstractNumId="33" w15:restartNumberingAfterBreak="0">
+  <w:abstractNum w:abstractNumId="39" w15:restartNumberingAfterBreak="0">
     <w:nsid w:val="63DD6AA6"/>
     <w:multiLevelType w:val="hybridMultilevel"/>
     <w:tmpl w:val="0C2C3214"/>
@@ -4208,7 +5767,7 @@
       </w:rPr>
     </w:lvl>
   </w:abstractNum>
-  <w:abstractNum w:abstractNumId="34" w15:restartNumberingAfterBreak="0">
+  <w:abstractNum w:abstractNumId="40" w15:restartNumberingAfterBreak="0">
     <w:nsid w:val="69010C89"/>
     <w:multiLevelType w:val="hybridMultilevel"/>
     <w:tmpl w:val="1CE4D39E"/>
@@ -4297,7 +5856,7 @@
       </w:pPr>
     </w:lvl>
   </w:abstractNum>
-  <w:abstractNum w:abstractNumId="35" w15:restartNumberingAfterBreak="0">
+  <w:abstractNum w:abstractNumId="41" w15:restartNumberingAfterBreak="0">
     <w:nsid w:val="6A0F2184"/>
     <w:multiLevelType w:val="hybridMultilevel"/>
     <w:tmpl w:val="0C66EF08"/>
@@ -4383,7 +5942,7 @@
       </w:pPr>
     </w:lvl>
   </w:abstractNum>
-  <w:abstractNum w:abstractNumId="36" w15:restartNumberingAfterBreak="0">
+  <w:abstractNum w:abstractNumId="42" w15:restartNumberingAfterBreak="0">
     <w:nsid w:val="6AF93172"/>
     <w:multiLevelType w:val="hybridMultilevel"/>
     <w:tmpl w:val="703ABE0C"/>
@@ -4469,7 +6028,7 @@
       </w:pPr>
     </w:lvl>
   </w:abstractNum>
-  <w:abstractNum w:abstractNumId="37" w15:restartNumberingAfterBreak="0">
+  <w:abstractNum w:abstractNumId="43" w15:restartNumberingAfterBreak="0">
     <w:nsid w:val="6B91588B"/>
     <w:multiLevelType w:val="hybridMultilevel"/>
     <w:tmpl w:val="900218CA"/>
@@ -4558,7 +6117,7 @@
       </w:pPr>
     </w:lvl>
   </w:abstractNum>
-  <w:abstractNum w:abstractNumId="38" w15:restartNumberingAfterBreak="0">
+  <w:abstractNum w:abstractNumId="44" w15:restartNumberingAfterBreak="0">
     <w:nsid w:val="6B9510A7"/>
     <w:multiLevelType w:val="hybridMultilevel"/>
     <w:tmpl w:val="96C46FA8"/>
@@ -4647,7 +6206,7 @@
       </w:pPr>
     </w:lvl>
   </w:abstractNum>
-  <w:abstractNum w:abstractNumId="39" w15:restartNumberingAfterBreak="0">
+  <w:abstractNum w:abstractNumId="45" w15:restartNumberingAfterBreak="0">
     <w:nsid w:val="6C472662"/>
     <w:multiLevelType w:val="hybridMultilevel"/>
     <w:tmpl w:val="E232571C"/>
@@ -4733,7 +6292,7 @@
       </w:pPr>
     </w:lvl>
   </w:abstractNum>
-  <w:abstractNum w:abstractNumId="40" w15:restartNumberingAfterBreak="0">
+  <w:abstractNum w:abstractNumId="46" w15:restartNumberingAfterBreak="0">
     <w:nsid w:val="6FD049E0"/>
     <w:multiLevelType w:val="hybridMultilevel"/>
     <w:tmpl w:val="01BAB9E0"/>
@@ -4822,7 +6381,7 @@
       </w:pPr>
     </w:lvl>
   </w:abstractNum>
-  <w:abstractNum w:abstractNumId="41" w15:restartNumberingAfterBreak="0">
+  <w:abstractNum w:abstractNumId="47" w15:restartNumberingAfterBreak="0">
     <w:nsid w:val="73F42A49"/>
     <w:multiLevelType w:val="hybridMultilevel"/>
     <w:tmpl w:val="4788B8E8"/>
@@ -4908,7 +6467,7 @@
       </w:pPr>
     </w:lvl>
   </w:abstractNum>
-  <w:abstractNum w:abstractNumId="42" w15:restartNumberingAfterBreak="0">
+  <w:abstractNum w:abstractNumId="48" w15:restartNumberingAfterBreak="0">
     <w:nsid w:val="76B9678C"/>
     <w:multiLevelType w:val="hybridMultilevel"/>
     <w:tmpl w:val="C7CC9ADC"/>
@@ -4997,7 +6556,156 @@
       </w:pPr>
     </w:lvl>
   </w:abstractNum>
-  <w:abstractNum w:abstractNumId="43" w15:restartNumberingAfterBreak="0">
+  <w:abstractNum w:abstractNumId="49" w15:restartNumberingAfterBreak="0">
+    <w:nsid w:val="76BD0CE0"/>
+    <w:multiLevelType w:val="multilevel"/>
+    <w:tmpl w:val="24A64652"/>
+    <w:lvl w:ilvl="0">
+      <w:start w:val="1"/>
+      <w:numFmt w:val="bullet"/>
+      <w:lvlText w:val=""/>
+      <w:lvlJc w:val="left"/>
+      <w:pPr>
+        <w:tabs>
+          <w:tab w:val="num" w:pos="720"/>
+        </w:tabs>
+        <w:ind w:left="720" w:hanging="360"/>
+      </w:pPr>
+      <w:rPr>
+        <w:rFonts w:ascii="Symbol" w:hAnsi="Symbol" w:hint="default"/>
+        <w:sz w:val="20"/>
+      </w:rPr>
+    </w:lvl>
+    <w:lvl w:ilvl="1" w:tentative="1">
+      <w:start w:val="1"/>
+      <w:numFmt w:val="bullet"/>
+      <w:lvlText w:val="o"/>
+      <w:lvlJc w:val="left"/>
+      <w:pPr>
+        <w:tabs>
+          <w:tab w:val="num" w:pos="1440"/>
+        </w:tabs>
+        <w:ind w:left="1440" w:hanging="360"/>
+      </w:pPr>
+      <w:rPr>
+        <w:rFonts w:ascii="Courier New" w:hAnsi="Courier New" w:hint="default"/>
+        <w:sz w:val="20"/>
+      </w:rPr>
+    </w:lvl>
+    <w:lvl w:ilvl="2" w:tentative="1">
+      <w:start w:val="1"/>
+      <w:numFmt w:val="bullet"/>
+      <w:lvlText w:val=""/>
+      <w:lvlJc w:val="left"/>
+      <w:pPr>
+        <w:tabs>
+          <w:tab w:val="num" w:pos="2160"/>
+        </w:tabs>
+        <w:ind w:left="2160" w:hanging="360"/>
+      </w:pPr>
+      <w:rPr>
+        <w:rFonts w:ascii="Wingdings" w:hAnsi="Wingdings" w:hint="default"/>
+        <w:sz w:val="20"/>
+      </w:rPr>
+    </w:lvl>
+    <w:lvl w:ilvl="3" w:tentative="1">
+      <w:start w:val="1"/>
+      <w:numFmt w:val="bullet"/>
+      <w:lvlText w:val=""/>
+      <w:lvlJc w:val="left"/>
+      <w:pPr>
+        <w:tabs>
+          <w:tab w:val="num" w:pos="2880"/>
+        </w:tabs>
+        <w:ind w:left="2880" w:hanging="360"/>
+      </w:pPr>
+      <w:rPr>
+        <w:rFonts w:ascii="Wingdings" w:hAnsi="Wingdings" w:hint="default"/>
+        <w:sz w:val="20"/>
+      </w:rPr>
+    </w:lvl>
+    <w:lvl w:ilvl="4" w:tentative="1">
+      <w:start w:val="1"/>
+      <w:numFmt w:val="bullet"/>
+      <w:lvlText w:val=""/>
+      <w:lvlJc w:val="left"/>
+      <w:pPr>
+        <w:tabs>
+          <w:tab w:val="num" w:pos="3600"/>
+        </w:tabs>
+        <w:ind w:left="3600" w:hanging="360"/>
+      </w:pPr>
+      <w:rPr>
+        <w:rFonts w:ascii="Wingdings" w:hAnsi="Wingdings" w:hint="default"/>
+        <w:sz w:val="20"/>
+      </w:rPr>
+    </w:lvl>
+    <w:lvl w:ilvl="5" w:tentative="1">
+      <w:start w:val="1"/>
+      <w:numFmt w:val="bullet"/>
+      <w:lvlText w:val=""/>
+      <w:lvlJc w:val="left"/>
+      <w:pPr>
+        <w:tabs>
+          <w:tab w:val="num" w:pos="4320"/>
+        </w:tabs>
+        <w:ind w:left="4320" w:hanging="360"/>
+      </w:pPr>
+      <w:rPr>
+        <w:rFonts w:ascii="Wingdings" w:hAnsi="Wingdings" w:hint="default"/>
+        <w:sz w:val="20"/>
+      </w:rPr>
+    </w:lvl>
+    <w:lvl w:ilvl="6" w:tentative="1">
+      <w:start w:val="1"/>
+      <w:numFmt w:val="bullet"/>
+      <w:lvlText w:val=""/>
+      <w:lvlJc w:val="left"/>
+      <w:pPr>
+        <w:tabs>
+          <w:tab w:val="num" w:pos="5040"/>
+        </w:tabs>
+        <w:ind w:left="5040" w:hanging="360"/>
+      </w:pPr>
+      <w:rPr>
+        <w:rFonts w:ascii="Wingdings" w:hAnsi="Wingdings" w:hint="default"/>
+        <w:sz w:val="20"/>
+      </w:rPr>
+    </w:lvl>
+    <w:lvl w:ilvl="7" w:tentative="1">
+      <w:start w:val="1"/>
+      <w:numFmt w:val="bullet"/>
+      <w:lvlText w:val=""/>
+      <w:lvlJc w:val="left"/>
+      <w:pPr>
+        <w:tabs>
+          <w:tab w:val="num" w:pos="5760"/>
+        </w:tabs>
+        <w:ind w:left="5760" w:hanging="360"/>
+      </w:pPr>
+      <w:rPr>
+        <w:rFonts w:ascii="Wingdings" w:hAnsi="Wingdings" w:hint="default"/>
+        <w:sz w:val="20"/>
+      </w:rPr>
+    </w:lvl>
+    <w:lvl w:ilvl="8" w:tentative="1">
+      <w:start w:val="1"/>
+      <w:numFmt w:val="bullet"/>
+      <w:lvlText w:val=""/>
+      <w:lvlJc w:val="left"/>
+      <w:pPr>
+        <w:tabs>
+          <w:tab w:val="num" w:pos="6480"/>
+        </w:tabs>
+        <w:ind w:left="6480" w:hanging="360"/>
+      </w:pPr>
+      <w:rPr>
+        <w:rFonts w:ascii="Wingdings" w:hAnsi="Wingdings" w:hint="default"/>
+        <w:sz w:val="20"/>
+      </w:rPr>
+    </w:lvl>
+  </w:abstractNum>
+  <w:abstractNum w:abstractNumId="50" w15:restartNumberingAfterBreak="0">
     <w:nsid w:val="79951A8F"/>
     <w:multiLevelType w:val="hybridMultilevel"/>
     <w:tmpl w:val="60EEFB86"/>
@@ -5086,7 +6794,7 @@
       </w:pPr>
     </w:lvl>
   </w:abstractNum>
-  <w:abstractNum w:abstractNumId="44" w15:restartNumberingAfterBreak="0">
+  <w:abstractNum w:abstractNumId="51" w15:restartNumberingAfterBreak="0">
     <w:nsid w:val="7BDB5621"/>
     <w:multiLevelType w:val="hybridMultilevel"/>
     <w:tmpl w:val="C4EE980C"/>
@@ -5175,7 +6883,242 @@
       </w:pPr>
     </w:lvl>
   </w:abstractNum>
-  <w:abstractNum w:abstractNumId="45" w15:restartNumberingAfterBreak="0">
+  <w:abstractNum w:abstractNumId="52" w15:restartNumberingAfterBreak="0">
+    <w:nsid w:val="7C5234C7"/>
+    <w:multiLevelType w:val="multilevel"/>
+    <w:tmpl w:val="E37470BC"/>
+    <w:lvl w:ilvl="0">
+      <w:start w:val="1"/>
+      <w:numFmt w:val="bullet"/>
+      <w:lvlText w:val=""/>
+      <w:lvlJc w:val="left"/>
+      <w:pPr>
+        <w:tabs>
+          <w:tab w:val="num" w:pos="720"/>
+        </w:tabs>
+        <w:ind w:left="720" w:hanging="360"/>
+      </w:pPr>
+      <w:rPr>
+        <w:rFonts w:ascii="Symbol" w:hAnsi="Symbol" w:hint="default"/>
+        <w:sz w:val="20"/>
+      </w:rPr>
+    </w:lvl>
+    <w:lvl w:ilvl="1" w:tentative="1">
+      <w:start w:val="1"/>
+      <w:numFmt w:val="bullet"/>
+      <w:lvlText w:val="o"/>
+      <w:lvlJc w:val="left"/>
+      <w:pPr>
+        <w:tabs>
+          <w:tab w:val="num" w:pos="1440"/>
+        </w:tabs>
+        <w:ind w:left="1440" w:hanging="360"/>
+      </w:pPr>
+      <w:rPr>
+        <w:rFonts w:ascii="Courier New" w:hAnsi="Courier New" w:hint="default"/>
+        <w:sz w:val="20"/>
+      </w:rPr>
+    </w:lvl>
+    <w:lvl w:ilvl="2" w:tentative="1">
+      <w:start w:val="1"/>
+      <w:numFmt w:val="bullet"/>
+      <w:lvlText w:val=""/>
+      <w:lvlJc w:val="left"/>
+      <w:pPr>
+        <w:tabs>
+          <w:tab w:val="num" w:pos="2160"/>
+        </w:tabs>
+        <w:ind w:left="2160" w:hanging="360"/>
+      </w:pPr>
+      <w:rPr>
+        <w:rFonts w:ascii="Wingdings" w:hAnsi="Wingdings" w:hint="default"/>
+        <w:sz w:val="20"/>
+      </w:rPr>
+    </w:lvl>
+    <w:lvl w:ilvl="3" w:tentative="1">
+      <w:start w:val="1"/>
+      <w:numFmt w:val="bullet"/>
+      <w:lvlText w:val=""/>
+      <w:lvlJc w:val="left"/>
+      <w:pPr>
+        <w:tabs>
+          <w:tab w:val="num" w:pos="2880"/>
+        </w:tabs>
+        <w:ind w:left="2880" w:hanging="360"/>
+      </w:pPr>
+      <w:rPr>
+        <w:rFonts w:ascii="Wingdings" w:hAnsi="Wingdings" w:hint="default"/>
+        <w:sz w:val="20"/>
+      </w:rPr>
+    </w:lvl>
+    <w:lvl w:ilvl="4" w:tentative="1">
+      <w:start w:val="1"/>
+      <w:numFmt w:val="bullet"/>
+      <w:lvlText w:val=""/>
+      <w:lvlJc w:val="left"/>
+      <w:pPr>
+        <w:tabs>
+          <w:tab w:val="num" w:pos="3600"/>
+        </w:tabs>
+        <w:ind w:left="3600" w:hanging="360"/>
+      </w:pPr>
+      <w:rPr>
+        <w:rFonts w:ascii="Wingdings" w:hAnsi="Wingdings" w:hint="default"/>
+        <w:sz w:val="20"/>
+      </w:rPr>
+    </w:lvl>
+    <w:lvl w:ilvl="5" w:tentative="1">
+      <w:start w:val="1"/>
+      <w:numFmt w:val="bullet"/>
+      <w:lvlText w:val=""/>
+      <w:lvlJc w:val="left"/>
+      <w:pPr>
+        <w:tabs>
+          <w:tab w:val="num" w:pos="4320"/>
+        </w:tabs>
+        <w:ind w:left="4320" w:hanging="360"/>
+      </w:pPr>
+      <w:rPr>
+        <w:rFonts w:ascii="Wingdings" w:hAnsi="Wingdings" w:hint="default"/>
+        <w:sz w:val="20"/>
+      </w:rPr>
+    </w:lvl>
+    <w:lvl w:ilvl="6" w:tentative="1">
+      <w:start w:val="1"/>
+      <w:numFmt w:val="bullet"/>
+      <w:lvlText w:val=""/>
+      <w:lvlJc w:val="left"/>
+      <w:pPr>
+        <w:tabs>
+          <w:tab w:val="num" w:pos="5040"/>
+        </w:tabs>
+        <w:ind w:left="5040" w:hanging="360"/>
+      </w:pPr>
+      <w:rPr>
+        <w:rFonts w:ascii="Wingdings" w:hAnsi="Wingdings" w:hint="default"/>
+        <w:sz w:val="20"/>
+      </w:rPr>
+    </w:lvl>
+    <w:lvl w:ilvl="7" w:tentative="1">
+      <w:start w:val="1"/>
+      <w:numFmt w:val="bullet"/>
+      <w:lvlText w:val=""/>
+      <w:lvlJc w:val="left"/>
+      <w:pPr>
+        <w:tabs>
+          <w:tab w:val="num" w:pos="5760"/>
+        </w:tabs>
+        <w:ind w:left="5760" w:hanging="360"/>
+      </w:pPr>
+      <w:rPr>
+        <w:rFonts w:ascii="Wingdings" w:hAnsi="Wingdings" w:hint="default"/>
+        <w:sz w:val="20"/>
+      </w:rPr>
+    </w:lvl>
+    <w:lvl w:ilvl="8" w:tentative="1">
+      <w:start w:val="1"/>
+      <w:numFmt w:val="bullet"/>
+      <w:lvlText w:val=""/>
+      <w:lvlJc w:val="left"/>
+      <w:pPr>
+        <w:tabs>
+          <w:tab w:val="num" w:pos="6480"/>
+        </w:tabs>
+        <w:ind w:left="6480" w:hanging="360"/>
+      </w:pPr>
+      <w:rPr>
+        <w:rFonts w:ascii="Wingdings" w:hAnsi="Wingdings" w:hint="default"/>
+        <w:sz w:val="20"/>
+      </w:rPr>
+    </w:lvl>
+  </w:abstractNum>
+  <w:abstractNum w:abstractNumId="53" w15:restartNumberingAfterBreak="0">
+    <w:nsid w:val="7C7B4D4A"/>
+    <w:multiLevelType w:val="hybridMultilevel"/>
+    <w:tmpl w:val="AECA0414"/>
+    <w:lvl w:ilvl="0" w:tplc="4009000F">
+      <w:start w:val="1"/>
+      <w:numFmt w:val="decimal"/>
+      <w:lvlText w:val="%1."/>
+      <w:lvlJc w:val="left"/>
+      <w:pPr>
+        <w:ind w:left="360" w:hanging="360"/>
+      </w:pPr>
+    </w:lvl>
+    <w:lvl w:ilvl="1" w:tplc="40090019" w:tentative="1">
+      <w:start w:val="1"/>
+      <w:numFmt w:val="lowerLetter"/>
+      <w:lvlText w:val="%2."/>
+      <w:lvlJc w:val="left"/>
+      <w:pPr>
+        <w:ind w:left="1364" w:hanging="360"/>
+      </w:pPr>
+    </w:lvl>
+    <w:lvl w:ilvl="2" w:tplc="4009001B" w:tentative="1">
+      <w:start w:val="1"/>
+      <w:numFmt w:val="lowerRoman"/>
+      <w:lvlText w:val="%3."/>
+      <w:lvlJc w:val="right"/>
+      <w:pPr>
+        <w:ind w:left="2084" w:hanging="180"/>
+      </w:pPr>
+    </w:lvl>
+    <w:lvl w:ilvl="3" w:tplc="4009000F" w:tentative="1">
+      <w:start w:val="1"/>
+      <w:numFmt w:val="decimal"/>
+      <w:lvlText w:val="%4."/>
+      <w:lvlJc w:val="left"/>
+      <w:pPr>
+        <w:ind w:left="2804" w:hanging="360"/>
+      </w:pPr>
+    </w:lvl>
+    <w:lvl w:ilvl="4" w:tplc="40090019" w:tentative="1">
+      <w:start w:val="1"/>
+      <w:numFmt w:val="lowerLetter"/>
+      <w:lvlText w:val="%5."/>
+      <w:lvlJc w:val="left"/>
+      <w:pPr>
+        <w:ind w:left="3524" w:hanging="360"/>
+      </w:pPr>
+    </w:lvl>
+    <w:lvl w:ilvl="5" w:tplc="4009001B" w:tentative="1">
+      <w:start w:val="1"/>
+      <w:numFmt w:val="lowerRoman"/>
+      <w:lvlText w:val="%6."/>
+      <w:lvlJc w:val="right"/>
+      <w:pPr>
+        <w:ind w:left="4244" w:hanging="180"/>
+      </w:pPr>
+    </w:lvl>
+    <w:lvl w:ilvl="6" w:tplc="4009000F" w:tentative="1">
+      <w:start w:val="1"/>
+      <w:numFmt w:val="decimal"/>
+      <w:lvlText w:val="%7."/>
+      <w:lvlJc w:val="left"/>
+      <w:pPr>
+        <w:ind w:left="4964" w:hanging="360"/>
+      </w:pPr>
+    </w:lvl>
+    <w:lvl w:ilvl="7" w:tplc="40090019" w:tentative="1">
+      <w:start w:val="1"/>
+      <w:numFmt w:val="lowerLetter"/>
+      <w:lvlText w:val="%8."/>
+      <w:lvlJc w:val="left"/>
+      <w:pPr>
+        <w:ind w:left="5684" w:hanging="360"/>
+      </w:pPr>
+    </w:lvl>
+    <w:lvl w:ilvl="8" w:tplc="4009001B" w:tentative="1">
+      <w:start w:val="1"/>
+      <w:numFmt w:val="lowerRoman"/>
+      <w:lvlText w:val="%9."/>
+      <w:lvlJc w:val="right"/>
+      <w:pPr>
+        <w:ind w:left="6404" w:hanging="180"/>
+      </w:pPr>
+    </w:lvl>
+  </w:abstractNum>
+  <w:abstractNum w:abstractNumId="54" w15:restartNumberingAfterBreak="0">
     <w:nsid w:val="7F6E6963"/>
     <w:multiLevelType w:val="hybridMultilevel"/>
     <w:tmpl w:val="ABFC7E88"/>
@@ -5292,139 +7235,166 @@
     <w:abstractNumId w:val="4"/>
   </w:num>
   <w:num w:numId="2" w16cid:durableId="874737886">
-    <w:abstractNumId w:val="32"/>
+    <w:abstractNumId w:val="38"/>
   </w:num>
   <w:num w:numId="3" w16cid:durableId="188571516">
-    <w:abstractNumId w:val="9"/>
+    <w:abstractNumId w:val="12"/>
   </w:num>
   <w:num w:numId="4" w16cid:durableId="992413718">
-    <w:abstractNumId w:val="42"/>
+    <w:abstractNumId w:val="48"/>
   </w:num>
   <w:num w:numId="5" w16cid:durableId="686950293">
-    <w:abstractNumId w:val="23"/>
+    <w:abstractNumId w:val="27"/>
   </w:num>
   <w:num w:numId="6" w16cid:durableId="783036186">
-    <w:abstractNumId w:val="16"/>
+    <w:abstractNumId w:val="20"/>
   </w:num>
   <w:num w:numId="7" w16cid:durableId="1705060205">
     <w:abstractNumId w:val="0"/>
   </w:num>
   <w:num w:numId="8" w16cid:durableId="410348464">
-    <w:abstractNumId w:val="37"/>
+    <w:abstractNumId w:val="43"/>
   </w:num>
   <w:num w:numId="9" w16cid:durableId="2029477927">
-    <w:abstractNumId w:val="29"/>
+    <w:abstractNumId w:val="33"/>
   </w:num>
   <w:num w:numId="10" w16cid:durableId="1223560225">
-    <w:abstractNumId w:val="20"/>
+    <w:abstractNumId w:val="24"/>
   </w:num>
   <w:num w:numId="11" w16cid:durableId="1680155263">
-    <w:abstractNumId w:val="14"/>
+    <w:abstractNumId w:val="17"/>
   </w:num>
   <w:num w:numId="12" w16cid:durableId="885797379">
-    <w:abstractNumId w:val="40"/>
+    <w:abstractNumId w:val="46"/>
   </w:num>
   <w:num w:numId="13" w16cid:durableId="729420344">
-    <w:abstractNumId w:val="19"/>
+    <w:abstractNumId w:val="23"/>
   </w:num>
   <w:num w:numId="14" w16cid:durableId="1968464410">
-    <w:abstractNumId w:val="30"/>
+    <w:abstractNumId w:val="36"/>
   </w:num>
   <w:num w:numId="15" w16cid:durableId="1183782518">
     <w:abstractNumId w:val="1"/>
   </w:num>
   <w:num w:numId="16" w16cid:durableId="231434781">
-    <w:abstractNumId w:val="10"/>
+    <w:abstractNumId w:val="13"/>
   </w:num>
   <w:num w:numId="17" w16cid:durableId="920524682">
-    <w:abstractNumId w:val="43"/>
+    <w:abstractNumId w:val="50"/>
   </w:num>
   <w:num w:numId="18" w16cid:durableId="1123958143">
-    <w:abstractNumId w:val="17"/>
+    <w:abstractNumId w:val="21"/>
   </w:num>
   <w:num w:numId="19" w16cid:durableId="1294404933">
-    <w:abstractNumId w:val="22"/>
+    <w:abstractNumId w:val="26"/>
   </w:num>
   <w:num w:numId="20" w16cid:durableId="1235044518">
-    <w:abstractNumId w:val="5"/>
+    <w:abstractNumId w:val="6"/>
   </w:num>
   <w:num w:numId="21" w16cid:durableId="1143473832">
-    <w:abstractNumId w:val="39"/>
+    <w:abstractNumId w:val="45"/>
   </w:num>
   <w:num w:numId="22" w16cid:durableId="695888889">
-    <w:abstractNumId w:val="27"/>
+    <w:abstractNumId w:val="31"/>
   </w:num>
   <w:num w:numId="23" w16cid:durableId="74597333">
-    <w:abstractNumId w:val="35"/>
+    <w:abstractNumId w:val="41"/>
   </w:num>
   <w:num w:numId="24" w16cid:durableId="1227452549">
-    <w:abstractNumId w:val="28"/>
+    <w:abstractNumId w:val="32"/>
   </w:num>
   <w:num w:numId="25" w16cid:durableId="61219145">
-    <w:abstractNumId w:val="8"/>
+    <w:abstractNumId w:val="11"/>
   </w:num>
   <w:num w:numId="26" w16cid:durableId="1977830327">
-    <w:abstractNumId w:val="13"/>
+    <w:abstractNumId w:val="16"/>
   </w:num>
   <w:num w:numId="27" w16cid:durableId="421411181">
-    <w:abstractNumId w:val="26"/>
+    <w:abstractNumId w:val="30"/>
   </w:num>
   <w:num w:numId="28" w16cid:durableId="2047171917">
-    <w:abstractNumId w:val="31"/>
+    <w:abstractNumId w:val="37"/>
   </w:num>
   <w:num w:numId="29" w16cid:durableId="522020104">
     <w:abstractNumId w:val="2"/>
   </w:num>
   <w:num w:numId="30" w16cid:durableId="1458794972">
-    <w:abstractNumId w:val="11"/>
+    <w:abstractNumId w:val="14"/>
   </w:num>
   <w:num w:numId="31" w16cid:durableId="208077879">
-    <w:abstractNumId w:val="18"/>
+    <w:abstractNumId w:val="22"/>
   </w:num>
   <w:num w:numId="32" w16cid:durableId="1679383015">
-    <w:abstractNumId w:val="6"/>
+    <w:abstractNumId w:val="8"/>
   </w:num>
   <w:num w:numId="33" w16cid:durableId="1904294173">
+    <w:abstractNumId w:val="29"/>
+  </w:num>
+  <w:num w:numId="34" w16cid:durableId="1393196480">
     <w:abstractNumId w:val="25"/>
   </w:num>
-  <w:num w:numId="34" w16cid:durableId="1393196480">
-    <w:abstractNumId w:val="21"/>
-  </w:num>
   <w:num w:numId="35" w16cid:durableId="1999307067">
-    <w:abstractNumId w:val="45"/>
+    <w:abstractNumId w:val="54"/>
   </w:num>
   <w:num w:numId="36" w16cid:durableId="449276399">
-    <w:abstractNumId w:val="34"/>
+    <w:abstractNumId w:val="40"/>
   </w:num>
   <w:num w:numId="37" w16cid:durableId="1435978704">
     <w:abstractNumId w:val="3"/>
   </w:num>
   <w:num w:numId="38" w16cid:durableId="154542005">
-    <w:abstractNumId w:val="38"/>
+    <w:abstractNumId w:val="44"/>
   </w:num>
   <w:num w:numId="39" w16cid:durableId="1317302301">
-    <w:abstractNumId w:val="24"/>
+    <w:abstractNumId w:val="28"/>
   </w:num>
   <w:num w:numId="40" w16cid:durableId="131411382">
+    <w:abstractNumId w:val="19"/>
+  </w:num>
+  <w:num w:numId="41" w16cid:durableId="1578831032">
     <w:abstractNumId w:val="15"/>
   </w:num>
-  <w:num w:numId="41" w16cid:durableId="1578831032">
-    <w:abstractNumId w:val="12"/>
-  </w:num>
   <w:num w:numId="42" w16cid:durableId="651444187">
-    <w:abstractNumId w:val="33"/>
+    <w:abstractNumId w:val="39"/>
   </w:num>
   <w:num w:numId="43" w16cid:durableId="1164929637">
-    <w:abstractNumId w:val="41"/>
+    <w:abstractNumId w:val="47"/>
   </w:num>
   <w:num w:numId="44" w16cid:durableId="1539244696">
-    <w:abstractNumId w:val="36"/>
+    <w:abstractNumId w:val="42"/>
   </w:num>
   <w:num w:numId="45" w16cid:durableId="891623401">
+    <w:abstractNumId w:val="9"/>
+  </w:num>
+  <w:num w:numId="46" w16cid:durableId="1122532329">
+    <w:abstractNumId w:val="51"/>
+  </w:num>
+  <w:num w:numId="47" w16cid:durableId="304044711">
+    <w:abstractNumId w:val="34"/>
+  </w:num>
+  <w:num w:numId="48" w16cid:durableId="531966664">
+    <w:abstractNumId w:val="49"/>
+  </w:num>
+  <w:num w:numId="49" w16cid:durableId="219633249">
+    <w:abstractNumId w:val="5"/>
+  </w:num>
+  <w:num w:numId="50" w16cid:durableId="2113163871">
+    <w:abstractNumId w:val="10"/>
+  </w:num>
+  <w:num w:numId="51" w16cid:durableId="324357325">
+    <w:abstractNumId w:val="35"/>
+  </w:num>
+  <w:num w:numId="52" w16cid:durableId="99379003">
     <w:abstractNumId w:val="7"/>
   </w:num>
-  <w:num w:numId="46" w16cid:durableId="1122532329">
-    <w:abstractNumId w:val="44"/>
+  <w:num w:numId="53" w16cid:durableId="965431614">
+    <w:abstractNumId w:val="18"/>
+  </w:num>
+  <w:num w:numId="54" w16cid:durableId="1067218314">
+    <w:abstractNumId w:val="52"/>
+  </w:num>
+  <w:num w:numId="55" w16cid:durableId="1741560953">
+    <w:abstractNumId w:val="53"/>
   </w:num>
   <w:numIdMacAtCleanup w:val="20"/>
 </w:numbering>
